--- a/opd/lab/lab1/ТрикашныйМД_P3114_ОПД_ЛР№1.docx
+++ b/opd/lab/lab1/ТрикашныйМД_P3114_ОПД_ЛР№1.docx
@@ -271,7 +271,7 @@
     <w:sdt>
       <w:sdtPr>
         <w:rPr>
-          <w:rFonts w:ascii="Times New Roman" w:eastAsiaTheme="minorHAnsi" w:hAnsi="Times New Roman"/>
+          <w:rFonts w:ascii="Times New Roman" w:eastAsiaTheme="minorHAnsi" w:hAnsi="Times New Roman" w:cstheme="minorBidi"/>
           <w:b w:val="0"/>
           <w:spacing w:val="0"/>
           <w:kern w:val="0"/>
@@ -311,7 +311,7 @@
               <w:tab w:val="right" w:leader="dot" w:pos="9345"/>
             </w:tabs>
             <w:rPr>
-              <w:rFonts w:ascii="Times New Roman" w:eastAsiaTheme="minorEastAsia" w:hAnsi="Times New Roman" w:cs="Times New Roman"/>
+              <w:rFonts w:eastAsiaTheme="minorEastAsia"/>
               <w:noProof/>
               <w:kern w:val="2"/>
               <w:sz w:val="24"/>
@@ -344,83 +344,430 @@
             </w:rPr>
             <w:fldChar w:fldCharType="separate"/>
           </w:r>
-          <w:hyperlink w:anchor="_Toc209535883" w:history="1">
+          <w:hyperlink w:anchor="_Toc210059022" w:history="1">
             <w:r>
               <w:rPr>
                 <w:rStyle w:val="ae"/>
-                <w:rFonts w:ascii="Times New Roman" w:eastAsia="Times New Roman" w:hAnsi="Times New Roman" w:cs="Times New Roman"/>
+                <w:rFonts w:ascii="Times New Roman" w:hAnsi="Times New Roman" w:cs="Times New Roman"/>
                 <w:noProof/>
-                <w:sz w:val="24"/>
-                <w:szCs w:val="24"/>
               </w:rPr>
               <w:t>Задание</w:t>
             </w:r>
             <w:r>
               <w:rPr>
-                <w:rFonts w:ascii="Times New Roman" w:hAnsi="Times New Roman" w:cs="Times New Roman"/>
                 <w:noProof/>
                 <w:webHidden/>
-                <w:sz w:val="24"/>
-                <w:szCs w:val="24"/>
               </w:rPr>
               <w:tab/>
             </w:r>
             <w:r>
               <w:rPr>
-                <w:rFonts w:ascii="Times New Roman" w:hAnsi="Times New Roman" w:cs="Times New Roman"/>
                 <w:noProof/>
                 <w:webHidden/>
-                <w:sz w:val="24"/>
-                <w:szCs w:val="24"/>
               </w:rPr>
               <w:fldChar w:fldCharType="begin"/>
             </w:r>
             <w:r>
               <w:rPr>
-                <w:rFonts w:ascii="Times New Roman" w:hAnsi="Times New Roman" w:cs="Times New Roman"/>
                 <w:noProof/>
                 <w:webHidden/>
-                <w:sz w:val="24"/>
-                <w:szCs w:val="24"/>
               </w:rPr>
-              <w:instrText xml:space="preserve"> PAGEREF _Toc209535883 \h </w:instrText>
+              <w:instrText xml:space="preserve"> PAGEREF _Toc210059022 \h </w:instrText>
             </w:r>
             <w:r>
               <w:rPr>
-                <w:rFonts w:ascii="Times New Roman" w:hAnsi="Times New Roman" w:cs="Times New Roman"/>
                 <w:noProof/>
                 <w:webHidden/>
-                <w:sz w:val="24"/>
-                <w:szCs w:val="24"/>
               </w:rPr>
             </w:r>
             <w:r>
               <w:rPr>
-                <w:rFonts w:ascii="Times New Roman" w:hAnsi="Times New Roman" w:cs="Times New Roman"/>
                 <w:noProof/>
                 <w:webHidden/>
-                <w:sz w:val="24"/>
-                <w:szCs w:val="24"/>
               </w:rPr>
               <w:fldChar w:fldCharType="separate"/>
             </w:r>
             <w:r>
               <w:rPr>
-                <w:rFonts w:ascii="Times New Roman" w:hAnsi="Times New Roman" w:cs="Times New Roman"/>
                 <w:noProof/>
                 <w:webHidden/>
-                <w:sz w:val="24"/>
-                <w:szCs w:val="24"/>
               </w:rPr>
               <w:t>3</w:t>
             </w:r>
             <w:r>
               <w:rPr>
-                <w:rFonts w:ascii="Times New Roman" w:hAnsi="Times New Roman" w:cs="Times New Roman"/>
                 <w:noProof/>
                 <w:webHidden/>
-                <w:sz w:val="24"/>
-                <w:szCs w:val="24"/>
+              </w:rPr>
+              <w:fldChar w:fldCharType="end"/>
+            </w:r>
+          </w:hyperlink>
+        </w:p>
+        <w:p>
+          <w:pPr>
+            <w:pStyle w:val="21"/>
+            <w:tabs>
+              <w:tab w:val="right" w:leader="dot" w:pos="9345"/>
+            </w:tabs>
+            <w:rPr>
+              <w:rFonts w:eastAsiaTheme="minorEastAsia"/>
+              <w:noProof/>
+              <w:kern w:val="2"/>
+              <w:sz w:val="24"/>
+              <w:szCs w:val="24"/>
+              <w:lang w:eastAsia="ru-RU"/>
+              <w14:ligatures w14:val="standardContextual"/>
+            </w:rPr>
+          </w:pPr>
+          <w:hyperlink w:anchor="_Toc210059023" w:history="1">
+            <w:r>
+              <w:rPr>
+                <w:rStyle w:val="ae"/>
+                <w:noProof/>
+              </w:rPr>
+              <w:t>Код №1</w:t>
+            </w:r>
+            <w:r>
+              <w:rPr>
+                <w:noProof/>
+                <w:webHidden/>
+              </w:rPr>
+              <w:tab/>
+            </w:r>
+            <w:r>
+              <w:rPr>
+                <w:noProof/>
+                <w:webHidden/>
+              </w:rPr>
+              <w:fldChar w:fldCharType="begin"/>
+            </w:r>
+            <w:r>
+              <w:rPr>
+                <w:noProof/>
+                <w:webHidden/>
+              </w:rPr>
+              <w:instrText xml:space="preserve"> PAGEREF _Toc210059023 \h </w:instrText>
+            </w:r>
+            <w:r>
+              <w:rPr>
+                <w:noProof/>
+                <w:webHidden/>
+              </w:rPr>
+            </w:r>
+            <w:r>
+              <w:rPr>
+                <w:noProof/>
+                <w:webHidden/>
+              </w:rPr>
+              <w:fldChar w:fldCharType="separate"/>
+            </w:r>
+            <w:r>
+              <w:rPr>
+                <w:noProof/>
+                <w:webHidden/>
+              </w:rPr>
+              <w:t>4</w:t>
+            </w:r>
+            <w:r>
+              <w:rPr>
+                <w:noProof/>
+                <w:webHidden/>
+              </w:rPr>
+              <w:fldChar w:fldCharType="end"/>
+            </w:r>
+          </w:hyperlink>
+        </w:p>
+        <w:p>
+          <w:pPr>
+            <w:pStyle w:val="21"/>
+            <w:tabs>
+              <w:tab w:val="right" w:leader="dot" w:pos="9345"/>
+            </w:tabs>
+            <w:rPr>
+              <w:rFonts w:eastAsiaTheme="minorEastAsia"/>
+              <w:noProof/>
+              <w:kern w:val="2"/>
+              <w:sz w:val="24"/>
+              <w:szCs w:val="24"/>
+              <w:lang w:eastAsia="ru-RU"/>
+              <w14:ligatures w14:val="standardContextual"/>
+            </w:rPr>
+          </w:pPr>
+          <w:hyperlink w:anchor="_Toc210059024" w:history="1">
+            <w:r>
+              <w:rPr>
+                <w:rStyle w:val="ae"/>
+                <w:noProof/>
+              </w:rPr>
+              <w:t>Код №2</w:t>
+            </w:r>
+            <w:r>
+              <w:rPr>
+                <w:noProof/>
+                <w:webHidden/>
+              </w:rPr>
+              <w:tab/>
+            </w:r>
+            <w:r>
+              <w:rPr>
+                <w:noProof/>
+                <w:webHidden/>
+              </w:rPr>
+              <w:fldChar w:fldCharType="begin"/>
+            </w:r>
+            <w:r>
+              <w:rPr>
+                <w:noProof/>
+                <w:webHidden/>
+              </w:rPr>
+              <w:instrText xml:space="preserve"> PAGEREF _Toc210059024 \h </w:instrText>
+            </w:r>
+            <w:r>
+              <w:rPr>
+                <w:noProof/>
+                <w:webHidden/>
+              </w:rPr>
+            </w:r>
+            <w:r>
+              <w:rPr>
+                <w:noProof/>
+                <w:webHidden/>
+              </w:rPr>
+              <w:fldChar w:fldCharType="separate"/>
+            </w:r>
+            <w:r>
+              <w:rPr>
+                <w:noProof/>
+                <w:webHidden/>
+              </w:rPr>
+              <w:t>6</w:t>
+            </w:r>
+            <w:r>
+              <w:rPr>
+                <w:noProof/>
+                <w:webHidden/>
+              </w:rPr>
+              <w:fldChar w:fldCharType="end"/>
+            </w:r>
+          </w:hyperlink>
+        </w:p>
+        <w:p>
+          <w:pPr>
+            <w:pStyle w:val="21"/>
+            <w:tabs>
+              <w:tab w:val="right" w:leader="dot" w:pos="9345"/>
+            </w:tabs>
+            <w:rPr>
+              <w:rFonts w:eastAsiaTheme="minorEastAsia"/>
+              <w:noProof/>
+              <w:kern w:val="2"/>
+              <w:sz w:val="24"/>
+              <w:szCs w:val="24"/>
+              <w:lang w:eastAsia="ru-RU"/>
+              <w14:ligatures w14:val="standardContextual"/>
+            </w:rPr>
+          </w:pPr>
+          <w:hyperlink w:anchor="_Toc210059025" w:history="1">
+            <w:r>
+              <w:rPr>
+                <w:rStyle w:val="ae"/>
+                <w:noProof/>
+              </w:rPr>
+              <w:t>Код №3</w:t>
+            </w:r>
+            <w:r>
+              <w:rPr>
+                <w:noProof/>
+                <w:webHidden/>
+              </w:rPr>
+              <w:tab/>
+            </w:r>
+            <w:r>
+              <w:rPr>
+                <w:noProof/>
+                <w:webHidden/>
+              </w:rPr>
+              <w:fldChar w:fldCharType="begin"/>
+            </w:r>
+            <w:r>
+              <w:rPr>
+                <w:noProof/>
+                <w:webHidden/>
+              </w:rPr>
+              <w:instrText xml:space="preserve"> PAGEREF _Toc210059025 \h </w:instrText>
+            </w:r>
+            <w:r>
+              <w:rPr>
+                <w:noProof/>
+                <w:webHidden/>
+              </w:rPr>
+            </w:r>
+            <w:r>
+              <w:rPr>
+                <w:noProof/>
+                <w:webHidden/>
+              </w:rPr>
+              <w:fldChar w:fldCharType="separate"/>
+            </w:r>
+            <w:r>
+              <w:rPr>
+                <w:noProof/>
+                <w:webHidden/>
+              </w:rPr>
+              <w:t>7</w:t>
+            </w:r>
+            <w:r>
+              <w:rPr>
+                <w:noProof/>
+                <w:webHidden/>
+              </w:rPr>
+              <w:fldChar w:fldCharType="end"/>
+            </w:r>
+          </w:hyperlink>
+        </w:p>
+        <w:p>
+          <w:pPr>
+            <w:pStyle w:val="21"/>
+            <w:tabs>
+              <w:tab w:val="right" w:leader="dot" w:pos="9345"/>
+            </w:tabs>
+            <w:rPr>
+              <w:rFonts w:eastAsiaTheme="minorEastAsia"/>
+              <w:noProof/>
+              <w:kern w:val="2"/>
+              <w:sz w:val="24"/>
+              <w:szCs w:val="24"/>
+              <w:lang w:eastAsia="ru-RU"/>
+              <w14:ligatures w14:val="standardContextual"/>
+            </w:rPr>
+          </w:pPr>
+          <w:hyperlink w:anchor="_Toc210059026" w:history="1">
+            <w:r>
+              <w:rPr>
+                <w:rStyle w:val="ae"/>
+                <w:noProof/>
+              </w:rPr>
+              <w:t>Код №4</w:t>
+            </w:r>
+            <w:r>
+              <w:rPr>
+                <w:noProof/>
+                <w:webHidden/>
+              </w:rPr>
+              <w:tab/>
+            </w:r>
+            <w:r>
+              <w:rPr>
+                <w:noProof/>
+                <w:webHidden/>
+              </w:rPr>
+              <w:fldChar w:fldCharType="begin"/>
+            </w:r>
+            <w:r>
+              <w:rPr>
+                <w:noProof/>
+                <w:webHidden/>
+              </w:rPr>
+              <w:instrText xml:space="preserve"> PAGEREF _Toc210059026 \h </w:instrText>
+            </w:r>
+            <w:r>
+              <w:rPr>
+                <w:noProof/>
+                <w:webHidden/>
+              </w:rPr>
+            </w:r>
+            <w:r>
+              <w:rPr>
+                <w:noProof/>
+                <w:webHidden/>
+              </w:rPr>
+              <w:fldChar w:fldCharType="separate"/>
+            </w:r>
+            <w:r>
+              <w:rPr>
+                <w:noProof/>
+                <w:webHidden/>
+              </w:rPr>
+              <w:t>8</w:t>
+            </w:r>
+            <w:r>
+              <w:rPr>
+                <w:noProof/>
+                <w:webHidden/>
+              </w:rPr>
+              <w:fldChar w:fldCharType="end"/>
+            </w:r>
+          </w:hyperlink>
+        </w:p>
+        <w:p>
+          <w:pPr>
+            <w:pStyle w:val="21"/>
+            <w:tabs>
+              <w:tab w:val="right" w:leader="dot" w:pos="9345"/>
+            </w:tabs>
+            <w:rPr>
+              <w:rFonts w:eastAsiaTheme="minorEastAsia"/>
+              <w:noProof/>
+              <w:kern w:val="2"/>
+              <w:sz w:val="24"/>
+              <w:szCs w:val="24"/>
+              <w:lang w:eastAsia="ru-RU"/>
+              <w14:ligatures w14:val="standardContextual"/>
+            </w:rPr>
+          </w:pPr>
+          <w:hyperlink w:anchor="_Toc210059027" w:history="1">
+            <w:r>
+              <w:rPr>
+                <w:rStyle w:val="ae"/>
+                <w:noProof/>
+              </w:rPr>
+              <w:t>Код №5</w:t>
+            </w:r>
+            <w:r>
+              <w:rPr>
+                <w:noProof/>
+                <w:webHidden/>
+              </w:rPr>
+              <w:tab/>
+            </w:r>
+            <w:r>
+              <w:rPr>
+                <w:noProof/>
+                <w:webHidden/>
+              </w:rPr>
+              <w:fldChar w:fldCharType="begin"/>
+            </w:r>
+            <w:r>
+              <w:rPr>
+                <w:noProof/>
+                <w:webHidden/>
+              </w:rPr>
+              <w:instrText xml:space="preserve"> PAGEREF _Toc210059027 \h </w:instrText>
+            </w:r>
+            <w:r>
+              <w:rPr>
+                <w:noProof/>
+                <w:webHidden/>
+              </w:rPr>
+            </w:r>
+            <w:r>
+              <w:rPr>
+                <w:noProof/>
+                <w:webHidden/>
+              </w:rPr>
+              <w:fldChar w:fldCharType="separate"/>
+            </w:r>
+            <w:r>
+              <w:rPr>
+                <w:noProof/>
+                <w:webHidden/>
+              </w:rPr>
+              <w:t>8</w:t>
+            </w:r>
+            <w:r>
+              <w:rPr>
+                <w:noProof/>
+                <w:webHidden/>
               </w:rPr>
               <w:fldChar w:fldCharType="end"/>
             </w:r>
@@ -433,7 +780,7 @@
               <w:tab w:val="right" w:leader="dot" w:pos="9345"/>
             </w:tabs>
             <w:rPr>
-              <w:rFonts w:ascii="Times New Roman" w:eastAsiaTheme="minorEastAsia" w:hAnsi="Times New Roman" w:cs="Times New Roman"/>
+              <w:rFonts w:eastAsiaTheme="minorEastAsia"/>
               <w:noProof/>
               <w:kern w:val="2"/>
               <w:sz w:val="24"/>
@@ -442,83 +789,59 @@
               <w14:ligatures w14:val="standardContextual"/>
             </w:rPr>
           </w:pPr>
-          <w:hyperlink w:anchor="_Toc209535884" w:history="1">
+          <w:hyperlink w:anchor="_Toc210059028" w:history="1">
             <w:r>
               <w:rPr>
                 <w:rStyle w:val="ae"/>
-                <w:rFonts w:ascii="Times New Roman" w:hAnsi="Times New Roman" w:cs="Times New Roman"/>
                 <w:noProof/>
-                <w:sz w:val="24"/>
-                <w:szCs w:val="24"/>
               </w:rPr>
-              <w:t>Исходный код программы</w:t>
+              <w:t>Исходный код</w:t>
             </w:r>
             <w:r>
               <w:rPr>
-                <w:rFonts w:ascii="Times New Roman" w:hAnsi="Times New Roman" w:cs="Times New Roman"/>
                 <w:noProof/>
                 <w:webHidden/>
-                <w:sz w:val="24"/>
-                <w:szCs w:val="24"/>
               </w:rPr>
               <w:tab/>
             </w:r>
             <w:r>
               <w:rPr>
-                <w:rFonts w:ascii="Times New Roman" w:hAnsi="Times New Roman" w:cs="Times New Roman"/>
                 <w:noProof/>
                 <w:webHidden/>
-                <w:sz w:val="24"/>
-                <w:szCs w:val="24"/>
               </w:rPr>
               <w:fldChar w:fldCharType="begin"/>
             </w:r>
             <w:r>
               <w:rPr>
-                <w:rFonts w:ascii="Times New Roman" w:hAnsi="Times New Roman" w:cs="Times New Roman"/>
                 <w:noProof/>
                 <w:webHidden/>
-                <w:sz w:val="24"/>
-                <w:szCs w:val="24"/>
               </w:rPr>
-              <w:instrText xml:space="preserve"> PAGEREF _Toc209535884 \h </w:instrText>
+              <w:instrText xml:space="preserve"> PAGEREF _Toc210059028 \h </w:instrText>
             </w:r>
             <w:r>
               <w:rPr>
-                <w:rFonts w:ascii="Times New Roman" w:hAnsi="Times New Roman" w:cs="Times New Roman"/>
                 <w:noProof/>
                 <w:webHidden/>
-                <w:sz w:val="24"/>
-                <w:szCs w:val="24"/>
               </w:rPr>
             </w:r>
             <w:r>
               <w:rPr>
-                <w:rFonts w:ascii="Times New Roman" w:hAnsi="Times New Roman" w:cs="Times New Roman"/>
                 <w:noProof/>
                 <w:webHidden/>
-                <w:sz w:val="24"/>
-                <w:szCs w:val="24"/>
               </w:rPr>
               <w:fldChar w:fldCharType="separate"/>
             </w:r>
             <w:r>
               <w:rPr>
-                <w:rFonts w:ascii="Times New Roman" w:hAnsi="Times New Roman" w:cs="Times New Roman"/>
                 <w:noProof/>
                 <w:webHidden/>
-                <w:sz w:val="24"/>
-                <w:szCs w:val="24"/>
               </w:rPr>
-              <w:t>4</w:t>
+              <w:t>8</w:t>
             </w:r>
             <w:r>
               <w:rPr>
-                <w:rFonts w:ascii="Times New Roman" w:hAnsi="Times New Roman" w:cs="Times New Roman"/>
                 <w:noProof/>
                 <w:webHidden/>
-                <w:sz w:val="24"/>
-                <w:szCs w:val="24"/>
               </w:rPr>
               <w:fldChar w:fldCharType="end"/>
             </w:r>
@@ -531,7 +854,7 @@
               <w:tab w:val="right" w:leader="dot" w:pos="9345"/>
             </w:tabs>
             <w:rPr>
-              <w:rFonts w:ascii="Times New Roman" w:eastAsiaTheme="minorEastAsia" w:hAnsi="Times New Roman" w:cs="Times New Roman"/>
+              <w:rFonts w:eastAsiaTheme="minorEastAsia"/>
               <w:noProof/>
               <w:kern w:val="2"/>
               <w:sz w:val="24"/>
@@ -540,279 +863,59 @@
               <w14:ligatures w14:val="standardContextual"/>
             </w:rPr>
           </w:pPr>
-          <w:hyperlink w:anchor="_Toc209535885" w:history="1">
+          <w:hyperlink w:anchor="_Toc210059029" w:history="1">
             <w:r>
               <w:rPr>
                 <w:rStyle w:val="ae"/>
-                <w:rFonts w:ascii="Times New Roman" w:hAnsi="Times New Roman" w:cs="Times New Roman"/>
                 <w:noProof/>
-                <w:sz w:val="24"/>
-                <w:szCs w:val="24"/>
               </w:rPr>
-              <w:t>Ссылка на программу</w:t>
+              <w:t>Вывод</w:t>
             </w:r>
             <w:r>
               <w:rPr>
-                <w:rFonts w:ascii="Times New Roman" w:hAnsi="Times New Roman" w:cs="Times New Roman"/>
                 <w:noProof/>
                 <w:webHidden/>
-                <w:sz w:val="24"/>
-                <w:szCs w:val="24"/>
               </w:rPr>
               <w:tab/>
             </w:r>
             <w:r>
               <w:rPr>
-                <w:rFonts w:ascii="Times New Roman" w:hAnsi="Times New Roman" w:cs="Times New Roman"/>
                 <w:noProof/>
                 <w:webHidden/>
-                <w:sz w:val="24"/>
-                <w:szCs w:val="24"/>
               </w:rPr>
               <w:fldChar w:fldCharType="begin"/>
             </w:r>
             <w:r>
               <w:rPr>
-                <w:rFonts w:ascii="Times New Roman" w:hAnsi="Times New Roman" w:cs="Times New Roman"/>
                 <w:noProof/>
                 <w:webHidden/>
-                <w:sz w:val="24"/>
-                <w:szCs w:val="24"/>
               </w:rPr>
-              <w:instrText xml:space="preserve"> PAGEREF _Toc209535885 \h </w:instrText>
+              <w:instrText xml:space="preserve"> PAGEREF _Toc210059029 \h </w:instrText>
             </w:r>
             <w:r>
               <w:rPr>
-                <w:rFonts w:ascii="Times New Roman" w:hAnsi="Times New Roman" w:cs="Times New Roman"/>
                 <w:noProof/>
                 <w:webHidden/>
-                <w:sz w:val="24"/>
-                <w:szCs w:val="24"/>
               </w:rPr>
             </w:r>
             <w:r>
               <w:rPr>
-                <w:rFonts w:ascii="Times New Roman" w:hAnsi="Times New Roman" w:cs="Times New Roman"/>
                 <w:noProof/>
                 <w:webHidden/>
-                <w:sz w:val="24"/>
-                <w:szCs w:val="24"/>
               </w:rPr>
               <w:fldChar w:fldCharType="separate"/>
             </w:r>
             <w:r>
               <w:rPr>
-                <w:rFonts w:ascii="Times New Roman" w:hAnsi="Times New Roman" w:cs="Times New Roman"/>
                 <w:noProof/>
                 <w:webHidden/>
-                <w:sz w:val="24"/>
-                <w:szCs w:val="24"/>
               </w:rPr>
-              <w:t>4</w:t>
+              <w:t>8</w:t>
             </w:r>
             <w:r>
               <w:rPr>
-                <w:rFonts w:ascii="Times New Roman" w:hAnsi="Times New Roman" w:cs="Times New Roman"/>
                 <w:noProof/>
                 <w:webHidden/>
-                <w:sz w:val="24"/>
-                <w:szCs w:val="24"/>
-              </w:rPr>
-              <w:fldChar w:fldCharType="end"/>
-            </w:r>
-          </w:hyperlink>
-        </w:p>
-        <w:p>
-          <w:pPr>
-            <w:pStyle w:val="12"/>
-            <w:tabs>
-              <w:tab w:val="right" w:leader="dot" w:pos="9345"/>
-            </w:tabs>
-            <w:rPr>
-              <w:rFonts w:ascii="Times New Roman" w:eastAsiaTheme="minorEastAsia" w:hAnsi="Times New Roman" w:cs="Times New Roman"/>
-              <w:noProof/>
-              <w:kern w:val="2"/>
-              <w:sz w:val="24"/>
-              <w:szCs w:val="24"/>
-              <w:lang w:eastAsia="ru-RU"/>
-              <w14:ligatures w14:val="standardContextual"/>
-            </w:rPr>
-          </w:pPr>
-          <w:hyperlink w:anchor="_Toc209535886" w:history="1">
-            <w:r>
-              <w:rPr>
-                <w:rStyle w:val="ae"/>
-                <w:rFonts w:ascii="Times New Roman" w:hAnsi="Times New Roman" w:cs="Times New Roman"/>
-                <w:noProof/>
-                <w:sz w:val="24"/>
-                <w:szCs w:val="24"/>
-              </w:rPr>
-              <w:t>Результат работы</w:t>
-            </w:r>
-            <w:r>
-              <w:rPr>
-                <w:rFonts w:ascii="Times New Roman" w:hAnsi="Times New Roman" w:cs="Times New Roman"/>
-                <w:noProof/>
-                <w:webHidden/>
-                <w:sz w:val="24"/>
-                <w:szCs w:val="24"/>
-              </w:rPr>
-              <w:tab/>
-            </w:r>
-            <w:r>
-              <w:rPr>
-                <w:rFonts w:ascii="Times New Roman" w:hAnsi="Times New Roman" w:cs="Times New Roman"/>
-                <w:noProof/>
-                <w:webHidden/>
-                <w:sz w:val="24"/>
-                <w:szCs w:val="24"/>
-              </w:rPr>
-              <w:fldChar w:fldCharType="begin"/>
-            </w:r>
-            <w:r>
-              <w:rPr>
-                <w:rFonts w:ascii="Times New Roman" w:hAnsi="Times New Roman" w:cs="Times New Roman"/>
-                <w:noProof/>
-                <w:webHidden/>
-                <w:sz w:val="24"/>
-                <w:szCs w:val="24"/>
-              </w:rPr>
-              <w:instrText xml:space="preserve"> PAGEREF _Toc209535886 \h </w:instrText>
-            </w:r>
-            <w:r>
-              <w:rPr>
-                <w:rFonts w:ascii="Times New Roman" w:hAnsi="Times New Roman" w:cs="Times New Roman"/>
-                <w:noProof/>
-                <w:webHidden/>
-                <w:sz w:val="24"/>
-                <w:szCs w:val="24"/>
-              </w:rPr>
-            </w:r>
-            <w:r>
-              <w:rPr>
-                <w:rFonts w:ascii="Times New Roman" w:hAnsi="Times New Roman" w:cs="Times New Roman"/>
-                <w:noProof/>
-                <w:webHidden/>
-                <w:sz w:val="24"/>
-                <w:szCs w:val="24"/>
-              </w:rPr>
-              <w:fldChar w:fldCharType="separate"/>
-            </w:r>
-            <w:r>
-              <w:rPr>
-                <w:rFonts w:ascii="Times New Roman" w:hAnsi="Times New Roman" w:cs="Times New Roman"/>
-                <w:noProof/>
-                <w:webHidden/>
-                <w:sz w:val="24"/>
-                <w:szCs w:val="24"/>
-              </w:rPr>
-              <w:t>4</w:t>
-            </w:r>
-            <w:r>
-              <w:rPr>
-                <w:rFonts w:ascii="Times New Roman" w:hAnsi="Times New Roman" w:cs="Times New Roman"/>
-                <w:noProof/>
-                <w:webHidden/>
-                <w:sz w:val="24"/>
-                <w:szCs w:val="24"/>
-              </w:rPr>
-              <w:fldChar w:fldCharType="end"/>
-            </w:r>
-          </w:hyperlink>
-        </w:p>
-        <w:p>
-          <w:pPr>
-            <w:pStyle w:val="12"/>
-            <w:tabs>
-              <w:tab w:val="right" w:leader="dot" w:pos="9345"/>
-            </w:tabs>
-            <w:rPr>
-              <w:rFonts w:ascii="Times New Roman" w:eastAsiaTheme="minorEastAsia" w:hAnsi="Times New Roman" w:cs="Times New Roman"/>
-              <w:noProof/>
-              <w:kern w:val="2"/>
-              <w:sz w:val="24"/>
-              <w:szCs w:val="24"/>
-              <w:lang w:eastAsia="ru-RU"/>
-              <w14:ligatures w14:val="standardContextual"/>
-            </w:rPr>
-          </w:pPr>
-          <w:hyperlink w:anchor="_Toc209535887" w:history="1">
-            <w:r>
-              <w:rPr>
-                <w:rStyle w:val="ae"/>
-                <w:rFonts w:ascii="Times New Roman" w:hAnsi="Times New Roman" w:cs="Times New Roman"/>
-                <w:noProof/>
-                <w:sz w:val="24"/>
-                <w:szCs w:val="24"/>
-              </w:rPr>
-              <w:t>Вывод</w:t>
-            </w:r>
-            <w:r>
-              <w:rPr>
-                <w:rFonts w:ascii="Times New Roman" w:hAnsi="Times New Roman" w:cs="Times New Roman"/>
-                <w:noProof/>
-                <w:webHidden/>
-                <w:sz w:val="24"/>
-                <w:szCs w:val="24"/>
-              </w:rPr>
-              <w:tab/>
-            </w:r>
-            <w:r>
-              <w:rPr>
-                <w:rFonts w:ascii="Times New Roman" w:hAnsi="Times New Roman" w:cs="Times New Roman"/>
-                <w:noProof/>
-                <w:webHidden/>
-                <w:sz w:val="24"/>
-                <w:szCs w:val="24"/>
-              </w:rPr>
-              <w:fldChar w:fldCharType="begin"/>
-            </w:r>
-            <w:r>
-              <w:rPr>
-                <w:rFonts w:ascii="Times New Roman" w:hAnsi="Times New Roman" w:cs="Times New Roman"/>
-                <w:noProof/>
-                <w:webHidden/>
-                <w:sz w:val="24"/>
-                <w:szCs w:val="24"/>
-              </w:rPr>
-              <w:instrText xml:space="preserve"> PAGEREF _Toc209535887 \h </w:instrText>
-            </w:r>
-            <w:r>
-              <w:rPr>
-                <w:rFonts w:ascii="Times New Roman" w:hAnsi="Times New Roman" w:cs="Times New Roman"/>
-                <w:noProof/>
-                <w:webHidden/>
-                <w:sz w:val="24"/>
-                <w:szCs w:val="24"/>
-              </w:rPr>
-            </w:r>
-            <w:r>
-              <w:rPr>
-                <w:rFonts w:ascii="Times New Roman" w:hAnsi="Times New Roman" w:cs="Times New Roman"/>
-                <w:noProof/>
-                <w:webHidden/>
-                <w:sz w:val="24"/>
-                <w:szCs w:val="24"/>
-              </w:rPr>
-              <w:fldChar w:fldCharType="separate"/>
-            </w:r>
-            <w:r>
-              <w:rPr>
-                <w:rFonts w:ascii="Times New Roman" w:hAnsi="Times New Roman" w:cs="Times New Roman"/>
-                <w:noProof/>
-                <w:webHidden/>
-                <w:sz w:val="24"/>
-                <w:szCs w:val="24"/>
-              </w:rPr>
-              <w:t>4</w:t>
-            </w:r>
-            <w:r>
-              <w:rPr>
-                <w:rFonts w:ascii="Times New Roman" w:hAnsi="Times New Roman" w:cs="Times New Roman"/>
-                <w:noProof/>
-                <w:webHidden/>
-                <w:sz w:val="24"/>
-                <w:szCs w:val="24"/>
               </w:rPr>
               <w:fldChar w:fldCharType="end"/>
             </w:r>
@@ -1170,6 +1273,7 @@
           <w:szCs w:val="24"/>
         </w:rPr>
       </w:pPr>
+      <w:bookmarkStart w:id="0" w:name="_Toc210059022"/>
       <w:r>
         <w:rPr>
           <w:rFonts w:ascii="Times New Roman" w:hAnsi="Times New Roman" w:cs="Times New Roman"/>
@@ -1178,6 +1282,7 @@
         </w:rPr>
         <w:t>Задание</w:t>
       </w:r>
+      <w:bookmarkEnd w:id="0"/>
     </w:p>
     <w:p>
       <w:pPr>
@@ -1427,6 +1532,7 @@
           <w:rFonts w:ascii="Times New Roman" w:hAnsi="Times New Roman" w:cs="Times New Roman"/>
           <w:sz w:val="24"/>
           <w:szCs w:val="24"/>
+          <w:lang w:val="en-US"/>
         </w:rPr>
       </w:pPr>
       <w:r>
@@ -1436,6 +1542,7 @@
           <w:sz w:val="24"/>
           <w:szCs w:val="24"/>
         </w:rPr>
+        <w:lastRenderedPageBreak/>
         <w:drawing>
           <wp:inline distT="0" distB="0" distL="0" distR="0" wp14:anchorId="33AD50FC" wp14:editId="42999A11">
             <wp:extent cx="4074945" cy="5759450"/>
@@ -1488,19 +1595,1204 @@
     </w:p>
     <w:p>
       <w:pPr>
-        <w:rPr>
-          <w:rFonts w:ascii="Times New Roman" w:hAnsi="Times New Roman" w:cs="Times New Roman"/>
-          <w:sz w:val="24"/>
-          <w:szCs w:val="24"/>
-        </w:rPr>
-      </w:pPr>
-      <w:r>
-        <w:rPr>
-          <w:rFonts w:ascii="Times New Roman" w:hAnsi="Times New Roman" w:cs="Times New Roman"/>
-          <w:sz w:val="24"/>
-          <w:szCs w:val="24"/>
+        <w:pStyle w:val="2"/>
+      </w:pPr>
+      <w:bookmarkStart w:id="1" w:name="_Toc210059023"/>
+      <w:r>
+        <w:t>Код №1</w:t>
+      </w:r>
+      <w:bookmarkEnd w:id="1"/>
+    </w:p>
+    <w:p>
+      <w:pPr>
+        <w:spacing w:after="0"/>
+        <w:rPr>
+          <w:rFonts w:ascii="Times New Roman" w:hAnsi="Times New Roman" w:cs="Times New Roman"/>
+          <w:sz w:val="24"/>
+          <w:szCs w:val="24"/>
+          <w:lang w:val="en-US"/>
+        </w:rPr>
+      </w:pPr>
+      <w:proofErr w:type="spellStart"/>
+      <w:r>
+        <w:rPr>
+          <w:rFonts w:ascii="Times New Roman" w:hAnsi="Times New Roman" w:cs="Times New Roman"/>
+          <w:sz w:val="24"/>
+          <w:szCs w:val="24"/>
+          <w:lang w:val="en-US"/>
+        </w:rPr>
+        <w:t>mkdir</w:t>
+      </w:r>
+      <w:proofErr w:type="spellEnd"/>
+      <w:r>
+        <w:rPr>
+          <w:rFonts w:ascii="Times New Roman" w:hAnsi="Times New Roman" w:cs="Times New Roman"/>
+          <w:sz w:val="24"/>
+          <w:szCs w:val="24"/>
+          <w:lang w:val="en-US"/>
+        </w:rPr>
+        <w:t xml:space="preserve"> lab0</w:t>
+      </w:r>
+    </w:p>
+    <w:p>
+      <w:pPr>
+        <w:spacing w:after="0"/>
+        <w:rPr>
+          <w:rFonts w:ascii="Times New Roman" w:hAnsi="Times New Roman" w:cs="Times New Roman"/>
+          <w:sz w:val="24"/>
+          <w:szCs w:val="24"/>
+          <w:lang w:val="en-US"/>
+        </w:rPr>
+      </w:pPr>
+      <w:r>
+        <w:rPr>
+          <w:rFonts w:ascii="Times New Roman" w:hAnsi="Times New Roman" w:cs="Times New Roman"/>
+          <w:sz w:val="24"/>
+          <w:szCs w:val="24"/>
+          <w:lang w:val="en-US"/>
+        </w:rPr>
+        <w:t>cd lab0</w:t>
+      </w:r>
+    </w:p>
+    <w:p>
+      <w:pPr>
+        <w:spacing w:after="0"/>
+        <w:rPr>
+          <w:rFonts w:ascii="Times New Roman" w:hAnsi="Times New Roman" w:cs="Times New Roman"/>
+          <w:sz w:val="24"/>
+          <w:szCs w:val="24"/>
+          <w:lang w:val="en-US"/>
+        </w:rPr>
+      </w:pPr>
+      <w:r>
+        <w:rPr>
+          <w:rFonts w:ascii="Times New Roman" w:hAnsi="Times New Roman" w:cs="Times New Roman"/>
+          <w:sz w:val="24"/>
+          <w:szCs w:val="24"/>
+          <w:lang w:val="en-US"/>
+        </w:rPr>
+        <w:t>touch darumaka0</w:t>
+      </w:r>
+    </w:p>
+    <w:p>
+      <w:pPr>
+        <w:spacing w:after="0"/>
+        <w:rPr>
+          <w:rFonts w:ascii="Times New Roman" w:hAnsi="Times New Roman" w:cs="Times New Roman"/>
+          <w:sz w:val="24"/>
+          <w:szCs w:val="24"/>
+          <w:lang w:val="en-US"/>
+        </w:rPr>
+      </w:pPr>
+      <w:r>
+        <w:rPr>
+          <w:rFonts w:ascii="Times New Roman" w:hAnsi="Times New Roman" w:cs="Times New Roman"/>
+          <w:sz w:val="24"/>
+          <w:szCs w:val="24"/>
+          <w:lang w:val="en-US"/>
+        </w:rPr>
+        <w:t>touch growlithe8</w:t>
+      </w:r>
+    </w:p>
+    <w:p>
+      <w:pPr>
+        <w:spacing w:after="0"/>
+        <w:rPr>
+          <w:rFonts w:ascii="Times New Roman" w:hAnsi="Times New Roman" w:cs="Times New Roman"/>
+          <w:sz w:val="24"/>
+          <w:szCs w:val="24"/>
+          <w:lang w:val="en-US"/>
+        </w:rPr>
+      </w:pPr>
+      <w:r>
+        <w:rPr>
+          <w:rFonts w:ascii="Times New Roman" w:hAnsi="Times New Roman" w:cs="Times New Roman"/>
+          <w:sz w:val="24"/>
+          <w:szCs w:val="24"/>
+          <w:lang w:val="en-US"/>
+        </w:rPr>
+        <w:t>touch krabby6</w:t>
+      </w:r>
+    </w:p>
+    <w:p>
+      <w:pPr>
+        <w:spacing w:after="0"/>
+        <w:rPr>
+          <w:rFonts w:ascii="Times New Roman" w:hAnsi="Times New Roman" w:cs="Times New Roman"/>
+          <w:sz w:val="24"/>
+          <w:szCs w:val="24"/>
+          <w:lang w:val="en-US"/>
+        </w:rPr>
+      </w:pPr>
+      <w:proofErr w:type="spellStart"/>
+      <w:r>
+        <w:rPr>
+          <w:rFonts w:ascii="Times New Roman" w:hAnsi="Times New Roman" w:cs="Times New Roman"/>
+          <w:sz w:val="24"/>
+          <w:szCs w:val="24"/>
+          <w:lang w:val="en-US"/>
+        </w:rPr>
+        <w:t>mkdir</w:t>
+      </w:r>
+      <w:proofErr w:type="spellEnd"/>
+      <w:r>
+        <w:rPr>
+          <w:rFonts w:ascii="Times New Roman" w:hAnsi="Times New Roman" w:cs="Times New Roman"/>
+          <w:sz w:val="24"/>
+          <w:szCs w:val="24"/>
+          <w:lang w:val="en-US"/>
+        </w:rPr>
+        <w:t xml:space="preserve"> -p cherubi5/</w:t>
+      </w:r>
+      <w:proofErr w:type="spellStart"/>
+      <w:r>
+        <w:rPr>
+          <w:rFonts w:ascii="Times New Roman" w:hAnsi="Times New Roman" w:cs="Times New Roman"/>
+          <w:sz w:val="24"/>
+          <w:szCs w:val="24"/>
+          <w:lang w:val="en-US"/>
+        </w:rPr>
+        <w:t>roselia</w:t>
+      </w:r>
+      <w:proofErr w:type="spellEnd"/>
+    </w:p>
+    <w:p>
+      <w:pPr>
+        <w:spacing w:after="0"/>
+        <w:rPr>
+          <w:rFonts w:ascii="Times New Roman" w:hAnsi="Times New Roman" w:cs="Times New Roman"/>
+          <w:sz w:val="24"/>
+          <w:szCs w:val="24"/>
+          <w:lang w:val="en-US"/>
+        </w:rPr>
+      </w:pPr>
+      <w:proofErr w:type="spellStart"/>
+      <w:r>
+        <w:rPr>
+          <w:rFonts w:ascii="Times New Roman" w:hAnsi="Times New Roman" w:cs="Times New Roman"/>
+          <w:sz w:val="24"/>
+          <w:szCs w:val="24"/>
+          <w:lang w:val="en-US"/>
+        </w:rPr>
+        <w:t>mkdir</w:t>
+      </w:r>
+      <w:proofErr w:type="spellEnd"/>
+      <w:r>
+        <w:rPr>
+          <w:rFonts w:ascii="Times New Roman" w:hAnsi="Times New Roman" w:cs="Times New Roman"/>
+          <w:sz w:val="24"/>
+          <w:szCs w:val="24"/>
+          <w:lang w:val="en-US"/>
+        </w:rPr>
+        <w:t xml:space="preserve"> cherubi5/</w:t>
+      </w:r>
+      <w:proofErr w:type="spellStart"/>
+      <w:r>
+        <w:rPr>
+          <w:rFonts w:ascii="Times New Roman" w:hAnsi="Times New Roman" w:cs="Times New Roman"/>
+          <w:sz w:val="24"/>
+          <w:szCs w:val="24"/>
+          <w:lang w:val="en-US"/>
+        </w:rPr>
+        <w:t>sealeo</w:t>
+      </w:r>
+      <w:proofErr w:type="spellEnd"/>
+    </w:p>
+    <w:p>
+      <w:pPr>
+        <w:spacing w:after="0"/>
+        <w:rPr>
+          <w:rFonts w:ascii="Times New Roman" w:hAnsi="Times New Roman" w:cs="Times New Roman"/>
+          <w:sz w:val="24"/>
+          <w:szCs w:val="24"/>
+          <w:lang w:val="en-US"/>
+        </w:rPr>
+      </w:pPr>
+      <w:proofErr w:type="spellStart"/>
+      <w:r>
+        <w:rPr>
+          <w:rFonts w:ascii="Times New Roman" w:hAnsi="Times New Roman" w:cs="Times New Roman"/>
+          <w:sz w:val="24"/>
+          <w:szCs w:val="24"/>
+          <w:lang w:val="en-US"/>
+        </w:rPr>
+        <w:t>mkdir</w:t>
+      </w:r>
+      <w:proofErr w:type="spellEnd"/>
+      <w:r>
+        <w:rPr>
+          <w:rFonts w:ascii="Times New Roman" w:hAnsi="Times New Roman" w:cs="Times New Roman"/>
+          <w:sz w:val="24"/>
+          <w:szCs w:val="24"/>
+          <w:lang w:val="en-US"/>
+        </w:rPr>
+        <w:t xml:space="preserve"> cherubi5/</w:t>
+      </w:r>
+      <w:proofErr w:type="spellStart"/>
+      <w:r>
+        <w:rPr>
+          <w:rFonts w:ascii="Times New Roman" w:hAnsi="Times New Roman" w:cs="Times New Roman"/>
+          <w:sz w:val="24"/>
+          <w:szCs w:val="24"/>
+          <w:lang w:val="en-US"/>
+        </w:rPr>
+        <w:t>armaldo</w:t>
+      </w:r>
+      <w:proofErr w:type="spellEnd"/>
+    </w:p>
+    <w:p>
+      <w:pPr>
+        <w:spacing w:after="0"/>
+        <w:rPr>
+          <w:rFonts w:ascii="Times New Roman" w:hAnsi="Times New Roman" w:cs="Times New Roman"/>
+          <w:sz w:val="24"/>
+          <w:szCs w:val="24"/>
+          <w:lang w:val="en-US"/>
+        </w:rPr>
+      </w:pPr>
+      <w:r>
+        <w:rPr>
+          <w:rFonts w:ascii="Times New Roman" w:hAnsi="Times New Roman" w:cs="Times New Roman"/>
+          <w:sz w:val="24"/>
+          <w:szCs w:val="24"/>
+          <w:lang w:val="en-US"/>
+        </w:rPr>
+        <w:t>touch cherubi5/</w:t>
+      </w:r>
+      <w:proofErr w:type="spellStart"/>
+      <w:r>
+        <w:rPr>
+          <w:rFonts w:ascii="Times New Roman" w:hAnsi="Times New Roman" w:cs="Times New Roman"/>
+          <w:sz w:val="24"/>
+          <w:szCs w:val="24"/>
+          <w:lang w:val="en-US"/>
+        </w:rPr>
+        <w:t>finneon</w:t>
+      </w:r>
+      <w:proofErr w:type="spellEnd"/>
+    </w:p>
+    <w:p>
+      <w:pPr>
+        <w:spacing w:after="0"/>
+        <w:rPr>
+          <w:rFonts w:ascii="Times New Roman" w:hAnsi="Times New Roman" w:cs="Times New Roman"/>
+          <w:sz w:val="24"/>
+          <w:szCs w:val="24"/>
+          <w:lang w:val="en-US"/>
+        </w:rPr>
+      </w:pPr>
+      <w:r>
+        <w:rPr>
+          <w:rFonts w:ascii="Times New Roman" w:hAnsi="Times New Roman" w:cs="Times New Roman"/>
+          <w:sz w:val="24"/>
+          <w:szCs w:val="24"/>
+          <w:lang w:val="en-US"/>
+        </w:rPr>
+        <w:t>touch cherubi5/</w:t>
+      </w:r>
+      <w:proofErr w:type="spellStart"/>
+      <w:r>
+        <w:rPr>
+          <w:rFonts w:ascii="Times New Roman" w:hAnsi="Times New Roman" w:cs="Times New Roman"/>
+          <w:sz w:val="24"/>
+          <w:szCs w:val="24"/>
+          <w:lang w:val="en-US"/>
+        </w:rPr>
+        <w:t>blitzle</w:t>
+      </w:r>
+      <w:proofErr w:type="spellEnd"/>
+    </w:p>
+    <w:p>
+      <w:pPr>
+        <w:spacing w:after="0"/>
+        <w:rPr>
+          <w:rFonts w:ascii="Times New Roman" w:hAnsi="Times New Roman" w:cs="Times New Roman"/>
+          <w:sz w:val="24"/>
+          <w:szCs w:val="24"/>
+          <w:lang w:val="en-US"/>
+        </w:rPr>
+      </w:pPr>
+      <w:proofErr w:type="spellStart"/>
+      <w:r>
+        <w:rPr>
+          <w:rFonts w:ascii="Times New Roman" w:hAnsi="Times New Roman" w:cs="Times New Roman"/>
+          <w:sz w:val="24"/>
+          <w:szCs w:val="24"/>
+          <w:lang w:val="en-US"/>
+        </w:rPr>
+        <w:t>mkdir</w:t>
+      </w:r>
+      <w:proofErr w:type="spellEnd"/>
+      <w:r>
+        <w:rPr>
+          <w:rFonts w:ascii="Times New Roman" w:hAnsi="Times New Roman" w:cs="Times New Roman"/>
+          <w:sz w:val="24"/>
+          <w:szCs w:val="24"/>
+          <w:lang w:val="en-US"/>
+        </w:rPr>
+        <w:t xml:space="preserve"> -p gabite1/</w:t>
+      </w:r>
+      <w:proofErr w:type="spellStart"/>
+      <w:r>
+        <w:rPr>
+          <w:rFonts w:ascii="Times New Roman" w:hAnsi="Times New Roman" w:cs="Times New Roman"/>
+          <w:sz w:val="24"/>
+          <w:szCs w:val="24"/>
+          <w:lang w:val="en-US"/>
+        </w:rPr>
+        <w:t>archeops</w:t>
+      </w:r>
+      <w:proofErr w:type="spellEnd"/>
+    </w:p>
+    <w:p>
+      <w:pPr>
+        <w:spacing w:after="0"/>
+        <w:rPr>
+          <w:rFonts w:ascii="Times New Roman" w:hAnsi="Times New Roman" w:cs="Times New Roman"/>
+          <w:sz w:val="24"/>
+          <w:szCs w:val="24"/>
+          <w:lang w:val="en-US"/>
+        </w:rPr>
+      </w:pPr>
+      <w:proofErr w:type="spellStart"/>
+      <w:r>
+        <w:rPr>
+          <w:rFonts w:ascii="Times New Roman" w:hAnsi="Times New Roman" w:cs="Times New Roman"/>
+          <w:sz w:val="24"/>
+          <w:szCs w:val="24"/>
+          <w:lang w:val="en-US"/>
+        </w:rPr>
+        <w:t>mkdir</w:t>
+      </w:r>
+      <w:proofErr w:type="spellEnd"/>
+      <w:r>
+        <w:rPr>
+          <w:rFonts w:ascii="Times New Roman" w:hAnsi="Times New Roman" w:cs="Times New Roman"/>
+          <w:sz w:val="24"/>
+          <w:szCs w:val="24"/>
+          <w:lang w:val="en-US"/>
+        </w:rPr>
+        <w:t xml:space="preserve"> gabite1/</w:t>
+      </w:r>
+      <w:proofErr w:type="spellStart"/>
+      <w:r>
+        <w:rPr>
+          <w:rFonts w:ascii="Times New Roman" w:hAnsi="Times New Roman" w:cs="Times New Roman"/>
+          <w:sz w:val="24"/>
+          <w:szCs w:val="24"/>
+          <w:lang w:val="en-US"/>
+        </w:rPr>
+        <w:t>piloswine</w:t>
+      </w:r>
+      <w:proofErr w:type="spellEnd"/>
+    </w:p>
+    <w:p>
+      <w:pPr>
+        <w:spacing w:after="0"/>
+        <w:rPr>
+          <w:rFonts w:ascii="Times New Roman" w:hAnsi="Times New Roman" w:cs="Times New Roman"/>
+          <w:sz w:val="24"/>
+          <w:szCs w:val="24"/>
+          <w:lang w:val="en-US"/>
+        </w:rPr>
+      </w:pPr>
+      <w:r>
+        <w:rPr>
+          <w:rFonts w:ascii="Times New Roman" w:hAnsi="Times New Roman" w:cs="Times New Roman"/>
+          <w:sz w:val="24"/>
+          <w:szCs w:val="24"/>
+          <w:lang w:val="en-US"/>
+        </w:rPr>
+        <w:t>touch gabite1/</w:t>
+      </w:r>
+      <w:proofErr w:type="spellStart"/>
+      <w:r>
+        <w:rPr>
+          <w:rFonts w:ascii="Times New Roman" w:hAnsi="Times New Roman" w:cs="Times New Roman"/>
+          <w:sz w:val="24"/>
+          <w:szCs w:val="24"/>
+          <w:lang w:val="en-US"/>
+        </w:rPr>
+        <w:t>umbreon</w:t>
+      </w:r>
+      <w:proofErr w:type="spellEnd"/>
+    </w:p>
+    <w:p>
+      <w:pPr>
+        <w:spacing w:after="0"/>
+        <w:rPr>
+          <w:rFonts w:ascii="Times New Roman" w:hAnsi="Times New Roman" w:cs="Times New Roman"/>
+          <w:sz w:val="24"/>
+          <w:szCs w:val="24"/>
+          <w:lang w:val="en-US"/>
+        </w:rPr>
+      </w:pPr>
+      <w:proofErr w:type="spellStart"/>
+      <w:r>
+        <w:rPr>
+          <w:rFonts w:ascii="Times New Roman" w:hAnsi="Times New Roman" w:cs="Times New Roman"/>
+          <w:sz w:val="24"/>
+          <w:szCs w:val="24"/>
+          <w:lang w:val="en-US"/>
+        </w:rPr>
+        <w:t>mkdir</w:t>
+      </w:r>
+      <w:proofErr w:type="spellEnd"/>
+      <w:r>
+        <w:rPr>
+          <w:rFonts w:ascii="Times New Roman" w:hAnsi="Times New Roman" w:cs="Times New Roman"/>
+          <w:sz w:val="24"/>
+          <w:szCs w:val="24"/>
+          <w:lang w:val="en-US"/>
+        </w:rPr>
+        <w:t xml:space="preserve"> -p totodile5/</w:t>
+      </w:r>
+      <w:proofErr w:type="spellStart"/>
+      <w:r>
+        <w:rPr>
+          <w:rFonts w:ascii="Times New Roman" w:hAnsi="Times New Roman" w:cs="Times New Roman"/>
+          <w:sz w:val="24"/>
+          <w:szCs w:val="24"/>
+          <w:lang w:val="en-US"/>
+        </w:rPr>
+        <w:t>lickilicky</w:t>
+      </w:r>
+      <w:proofErr w:type="spellEnd"/>
+    </w:p>
+    <w:p>
+      <w:pPr>
+        <w:spacing w:after="0"/>
+        <w:rPr>
+          <w:rFonts w:ascii="Times New Roman" w:hAnsi="Times New Roman" w:cs="Times New Roman"/>
+          <w:sz w:val="24"/>
+          <w:szCs w:val="24"/>
+          <w:lang w:val="en-US"/>
+        </w:rPr>
+      </w:pPr>
+      <w:proofErr w:type="spellStart"/>
+      <w:r>
+        <w:rPr>
+          <w:rFonts w:ascii="Times New Roman" w:hAnsi="Times New Roman" w:cs="Times New Roman"/>
+          <w:sz w:val="24"/>
+          <w:szCs w:val="24"/>
+          <w:lang w:val="en-US"/>
+        </w:rPr>
+        <w:t>mkdir</w:t>
+      </w:r>
+      <w:proofErr w:type="spellEnd"/>
+      <w:r>
+        <w:rPr>
+          <w:rFonts w:ascii="Times New Roman" w:hAnsi="Times New Roman" w:cs="Times New Roman"/>
+          <w:sz w:val="24"/>
+          <w:szCs w:val="24"/>
+          <w:lang w:val="en-US"/>
+        </w:rPr>
+        <w:t xml:space="preserve"> totodile5/</w:t>
+      </w:r>
+      <w:proofErr w:type="spellStart"/>
+      <w:r>
+        <w:rPr>
+          <w:rFonts w:ascii="Times New Roman" w:hAnsi="Times New Roman" w:cs="Times New Roman"/>
+          <w:sz w:val="24"/>
+          <w:szCs w:val="24"/>
+          <w:lang w:val="en-US"/>
+        </w:rPr>
+        <w:t>axew</w:t>
+      </w:r>
+      <w:proofErr w:type="spellEnd"/>
+    </w:p>
+    <w:p>
+      <w:pPr>
+        <w:spacing w:after="0"/>
+        <w:rPr>
+          <w:rFonts w:ascii="Times New Roman" w:hAnsi="Times New Roman" w:cs="Times New Roman"/>
+          <w:sz w:val="24"/>
+          <w:szCs w:val="24"/>
+          <w:lang w:val="en-US"/>
+        </w:rPr>
+      </w:pPr>
+      <w:r>
+        <w:rPr>
+          <w:rFonts w:ascii="Times New Roman" w:hAnsi="Times New Roman" w:cs="Times New Roman"/>
+          <w:sz w:val="24"/>
+          <w:szCs w:val="24"/>
+          <w:lang w:val="en-US"/>
+        </w:rPr>
+        <w:t>touch totodile5/</w:t>
+      </w:r>
+      <w:proofErr w:type="spellStart"/>
+      <w:r>
+        <w:rPr>
+          <w:rFonts w:ascii="Times New Roman" w:hAnsi="Times New Roman" w:cs="Times New Roman"/>
+          <w:sz w:val="24"/>
+          <w:szCs w:val="24"/>
+          <w:lang w:val="en-US"/>
+        </w:rPr>
+        <w:t>omastar</w:t>
+      </w:r>
+      <w:proofErr w:type="spellEnd"/>
+    </w:p>
+    <w:p>
+      <w:pPr>
+        <w:spacing w:after="0"/>
+        <w:rPr>
+          <w:rFonts w:ascii="Times New Roman" w:hAnsi="Times New Roman" w:cs="Times New Roman"/>
+          <w:sz w:val="24"/>
+          <w:szCs w:val="24"/>
+          <w:lang w:val="en-US"/>
+        </w:rPr>
+      </w:pPr>
+      <w:r>
+        <w:rPr>
+          <w:rFonts w:ascii="Times New Roman" w:hAnsi="Times New Roman" w:cs="Times New Roman"/>
+          <w:sz w:val="24"/>
+          <w:szCs w:val="24"/>
+          <w:lang w:val="en-US"/>
         </w:rPr>
         <w:lastRenderedPageBreak/>
+        <w:t>touch totodile5/</w:t>
+      </w:r>
+      <w:proofErr w:type="spellStart"/>
+      <w:r>
+        <w:rPr>
+          <w:rFonts w:ascii="Times New Roman" w:hAnsi="Times New Roman" w:cs="Times New Roman"/>
+          <w:sz w:val="24"/>
+          <w:szCs w:val="24"/>
+          <w:lang w:val="en-US"/>
+        </w:rPr>
+        <w:t>zigzagoon</w:t>
+      </w:r>
+      <w:proofErr w:type="spellEnd"/>
+    </w:p>
+    <w:p>
+      <w:pPr>
+        <w:spacing w:after="0"/>
+        <w:rPr>
+          <w:rFonts w:ascii="Times New Roman" w:hAnsi="Times New Roman" w:cs="Times New Roman"/>
+          <w:sz w:val="24"/>
+          <w:szCs w:val="24"/>
+          <w:lang w:val="en-US"/>
+        </w:rPr>
+      </w:pPr>
+      <w:r>
+        <w:rPr>
+          <w:rFonts w:ascii="Times New Roman" w:hAnsi="Times New Roman" w:cs="Times New Roman"/>
+          <w:sz w:val="24"/>
+          <w:szCs w:val="24"/>
+          <w:lang w:val="en-US"/>
+        </w:rPr>
+        <w:t>echo '</w:t>
+      </w:r>
+      <w:proofErr w:type="spellStart"/>
+      <w:proofErr w:type="gramStart"/>
+      <w:r>
+        <w:rPr>
+          <w:rFonts w:ascii="Times New Roman" w:hAnsi="Times New Roman" w:cs="Times New Roman"/>
+          <w:sz w:val="24"/>
+          <w:szCs w:val="24"/>
+          <w:lang w:val="en-US"/>
+        </w:rPr>
+        <w:t>Живет</w:t>
+      </w:r>
+      <w:proofErr w:type="spellEnd"/>
+      <w:r>
+        <w:rPr>
+          <w:rFonts w:ascii="Times New Roman" w:hAnsi="Times New Roman" w:cs="Times New Roman"/>
+          <w:sz w:val="24"/>
+          <w:szCs w:val="24"/>
+          <w:lang w:val="en-US"/>
+        </w:rPr>
+        <w:t xml:space="preserve">  Ocean</w:t>
+      </w:r>
+      <w:proofErr w:type="gramEnd"/>
+      <w:r>
+        <w:rPr>
+          <w:rFonts w:ascii="Times New Roman" w:hAnsi="Times New Roman" w:cs="Times New Roman"/>
+          <w:sz w:val="24"/>
+          <w:szCs w:val="24"/>
+          <w:lang w:val="en-US"/>
+        </w:rPr>
+        <w:t>' &gt; cherubi5/</w:t>
+      </w:r>
+      <w:proofErr w:type="spellStart"/>
+      <w:r>
+        <w:rPr>
+          <w:rFonts w:ascii="Times New Roman" w:hAnsi="Times New Roman" w:cs="Times New Roman"/>
+          <w:sz w:val="24"/>
+          <w:szCs w:val="24"/>
+          <w:lang w:val="en-US"/>
+        </w:rPr>
+        <w:t>finneon</w:t>
+      </w:r>
+      <w:proofErr w:type="spellEnd"/>
+    </w:p>
+    <w:p>
+      <w:pPr>
+        <w:spacing w:after="0"/>
+        <w:rPr>
+          <w:rFonts w:ascii="Times New Roman" w:hAnsi="Times New Roman" w:cs="Times New Roman"/>
+          <w:sz w:val="24"/>
+          <w:szCs w:val="24"/>
+          <w:lang w:val="en-US"/>
+        </w:rPr>
+      </w:pPr>
+      <w:r>
+        <w:rPr>
+          <w:rFonts w:ascii="Times New Roman" w:hAnsi="Times New Roman" w:cs="Times New Roman"/>
+          <w:sz w:val="24"/>
+          <w:szCs w:val="24"/>
+          <w:lang w:val="en-US"/>
+        </w:rPr>
+        <w:t>echo '</w:t>
+      </w:r>
+      <w:proofErr w:type="spellStart"/>
+      <w:r>
+        <w:rPr>
+          <w:rFonts w:ascii="Times New Roman" w:hAnsi="Times New Roman" w:cs="Times New Roman"/>
+          <w:sz w:val="24"/>
+          <w:szCs w:val="24"/>
+          <w:lang w:val="en-US"/>
+        </w:rPr>
+        <w:t>Развитые</w:t>
+      </w:r>
+      <w:proofErr w:type="spellEnd"/>
+      <w:r>
+        <w:rPr>
+          <w:rFonts w:ascii="Times New Roman" w:hAnsi="Times New Roman" w:cs="Times New Roman"/>
+          <w:sz w:val="24"/>
+          <w:szCs w:val="24"/>
+          <w:lang w:val="en-US"/>
+        </w:rPr>
+        <w:t xml:space="preserve"> </w:t>
+      </w:r>
+      <w:proofErr w:type="spellStart"/>
+      <w:proofErr w:type="gramStart"/>
+      <w:r>
+        <w:rPr>
+          <w:rFonts w:ascii="Times New Roman" w:hAnsi="Times New Roman" w:cs="Times New Roman"/>
+          <w:sz w:val="24"/>
+          <w:szCs w:val="24"/>
+          <w:lang w:val="en-US"/>
+        </w:rPr>
+        <w:t>способности</w:t>
+      </w:r>
+      <w:proofErr w:type="spellEnd"/>
+      <w:r>
+        <w:rPr>
+          <w:rFonts w:ascii="Times New Roman" w:hAnsi="Times New Roman" w:cs="Times New Roman"/>
+          <w:sz w:val="24"/>
+          <w:szCs w:val="24"/>
+          <w:lang w:val="en-US"/>
+        </w:rPr>
+        <w:t xml:space="preserve">  Sap</w:t>
+      </w:r>
+      <w:proofErr w:type="gramEnd"/>
+    </w:p>
+    <w:p>
+      <w:pPr>
+        <w:spacing w:after="0"/>
+        <w:rPr>
+          <w:rFonts w:ascii="Times New Roman" w:hAnsi="Times New Roman" w:cs="Times New Roman"/>
+          <w:sz w:val="24"/>
+          <w:szCs w:val="24"/>
+          <w:lang w:val="en-US"/>
+        </w:rPr>
+      </w:pPr>
+      <w:r>
+        <w:rPr>
+          <w:rFonts w:ascii="Times New Roman" w:hAnsi="Times New Roman" w:cs="Times New Roman"/>
+          <w:sz w:val="24"/>
+          <w:szCs w:val="24"/>
+          <w:lang w:val="en-US"/>
+        </w:rPr>
+        <w:t>Sipper' &gt; cherubi5/</w:t>
+      </w:r>
+      <w:proofErr w:type="spellStart"/>
+      <w:r>
+        <w:rPr>
+          <w:rFonts w:ascii="Times New Roman" w:hAnsi="Times New Roman" w:cs="Times New Roman"/>
+          <w:sz w:val="24"/>
+          <w:szCs w:val="24"/>
+          <w:lang w:val="en-US"/>
+        </w:rPr>
+        <w:t>blitzle</w:t>
+      </w:r>
+      <w:proofErr w:type="spellEnd"/>
+    </w:p>
+    <w:p>
+      <w:pPr>
+        <w:spacing w:after="0"/>
+        <w:rPr>
+          <w:rFonts w:ascii="Times New Roman" w:hAnsi="Times New Roman" w:cs="Times New Roman"/>
+          <w:sz w:val="24"/>
+          <w:szCs w:val="24"/>
+          <w:lang w:val="en-US"/>
+        </w:rPr>
+      </w:pPr>
+      <w:r>
+        <w:rPr>
+          <w:rFonts w:ascii="Times New Roman" w:hAnsi="Times New Roman" w:cs="Times New Roman"/>
+          <w:sz w:val="24"/>
+          <w:szCs w:val="24"/>
+          <w:lang w:val="en-US"/>
+        </w:rPr>
+        <w:t>echo '</w:t>
+      </w:r>
+      <w:proofErr w:type="spellStart"/>
+      <w:proofErr w:type="gramStart"/>
+      <w:r>
+        <w:rPr>
+          <w:rFonts w:ascii="Times New Roman" w:hAnsi="Times New Roman" w:cs="Times New Roman"/>
+          <w:sz w:val="24"/>
+          <w:szCs w:val="24"/>
+          <w:lang w:val="en-US"/>
+        </w:rPr>
+        <w:t>Живет</w:t>
+      </w:r>
+      <w:proofErr w:type="spellEnd"/>
+      <w:r>
+        <w:rPr>
+          <w:rFonts w:ascii="Times New Roman" w:hAnsi="Times New Roman" w:cs="Times New Roman"/>
+          <w:sz w:val="24"/>
+          <w:szCs w:val="24"/>
+          <w:lang w:val="en-US"/>
+        </w:rPr>
+        <w:t xml:space="preserve">  Cave</w:t>
+      </w:r>
+      <w:proofErr w:type="gramEnd"/>
+      <w:r>
+        <w:rPr>
+          <w:rFonts w:ascii="Times New Roman" w:hAnsi="Times New Roman" w:cs="Times New Roman"/>
+          <w:sz w:val="24"/>
+          <w:szCs w:val="24"/>
+          <w:lang w:val="en-US"/>
+        </w:rPr>
+        <w:t xml:space="preserve"> Desert Mountain' &gt; darumaka0</w:t>
+      </w:r>
+    </w:p>
+    <w:p>
+      <w:pPr>
+        <w:spacing w:after="0"/>
+        <w:rPr>
+          <w:rFonts w:ascii="Times New Roman" w:hAnsi="Times New Roman" w:cs="Times New Roman"/>
+          <w:sz w:val="24"/>
+          <w:szCs w:val="24"/>
+          <w:lang w:val="en-US"/>
+        </w:rPr>
+      </w:pPr>
+      <w:r>
+        <w:rPr>
+          <w:rFonts w:ascii="Times New Roman" w:hAnsi="Times New Roman" w:cs="Times New Roman"/>
+          <w:sz w:val="24"/>
+          <w:szCs w:val="24"/>
+          <w:lang w:val="en-US"/>
+        </w:rPr>
+        <w:t>echo '</w:t>
+      </w:r>
+      <w:proofErr w:type="spellStart"/>
+      <w:r>
+        <w:rPr>
+          <w:rFonts w:ascii="Times New Roman" w:hAnsi="Times New Roman" w:cs="Times New Roman"/>
+          <w:sz w:val="24"/>
+          <w:szCs w:val="24"/>
+          <w:lang w:val="en-US"/>
+        </w:rPr>
+        <w:t>Способности</w:t>
+      </w:r>
+      <w:proofErr w:type="spellEnd"/>
+    </w:p>
+    <w:p>
+      <w:pPr>
+        <w:spacing w:after="0"/>
+        <w:rPr>
+          <w:rFonts w:ascii="Times New Roman" w:hAnsi="Times New Roman" w:cs="Times New Roman"/>
+          <w:sz w:val="24"/>
+          <w:szCs w:val="24"/>
+          <w:lang w:val="en-US"/>
+        </w:rPr>
+      </w:pPr>
+      <w:r>
+        <w:rPr>
+          <w:rFonts w:ascii="Times New Roman" w:hAnsi="Times New Roman" w:cs="Times New Roman"/>
+          <w:sz w:val="24"/>
+          <w:szCs w:val="24"/>
+          <w:lang w:val="en-US"/>
+        </w:rPr>
+        <w:t>Dark Art Synchronize Trace' &gt; gabite1/</w:t>
+      </w:r>
+      <w:proofErr w:type="spellStart"/>
+      <w:r>
+        <w:rPr>
+          <w:rFonts w:ascii="Times New Roman" w:hAnsi="Times New Roman" w:cs="Times New Roman"/>
+          <w:sz w:val="24"/>
+          <w:szCs w:val="24"/>
+          <w:lang w:val="en-US"/>
+        </w:rPr>
+        <w:t>umbreon</w:t>
+      </w:r>
+      <w:proofErr w:type="spellEnd"/>
+    </w:p>
+    <w:p>
+      <w:pPr>
+        <w:spacing w:after="0"/>
+        <w:rPr>
+          <w:rFonts w:ascii="Times New Roman" w:hAnsi="Times New Roman" w:cs="Times New Roman"/>
+          <w:sz w:val="24"/>
+          <w:szCs w:val="24"/>
+          <w:lang w:val="en-US"/>
+        </w:rPr>
+      </w:pPr>
+      <w:r>
+        <w:rPr>
+          <w:rFonts w:ascii="Times New Roman" w:hAnsi="Times New Roman" w:cs="Times New Roman"/>
+          <w:sz w:val="24"/>
+          <w:szCs w:val="24"/>
+          <w:lang w:val="en-US"/>
+        </w:rPr>
+        <w:t>echo '</w:t>
+      </w:r>
+      <w:proofErr w:type="spellStart"/>
+      <w:r>
+        <w:rPr>
+          <w:rFonts w:ascii="Times New Roman" w:hAnsi="Times New Roman" w:cs="Times New Roman"/>
+          <w:sz w:val="24"/>
+          <w:szCs w:val="24"/>
+          <w:lang w:val="en-US"/>
+        </w:rPr>
+        <w:t>Развитые</w:t>
+      </w:r>
+      <w:proofErr w:type="spellEnd"/>
+      <w:r>
+        <w:rPr>
+          <w:rFonts w:ascii="Times New Roman" w:hAnsi="Times New Roman" w:cs="Times New Roman"/>
+          <w:sz w:val="24"/>
+          <w:szCs w:val="24"/>
+          <w:lang w:val="en-US"/>
+        </w:rPr>
+        <w:t xml:space="preserve"> </w:t>
+      </w:r>
+      <w:proofErr w:type="spellStart"/>
+      <w:r>
+        <w:rPr>
+          <w:rFonts w:ascii="Times New Roman" w:hAnsi="Times New Roman" w:cs="Times New Roman"/>
+          <w:sz w:val="24"/>
+          <w:szCs w:val="24"/>
+          <w:lang w:val="en-US"/>
+        </w:rPr>
+        <w:t>способности</w:t>
+      </w:r>
+      <w:proofErr w:type="spellEnd"/>
+    </w:p>
+    <w:p>
+      <w:pPr>
+        <w:spacing w:after="0"/>
+        <w:rPr>
+          <w:rFonts w:ascii="Times New Roman" w:hAnsi="Times New Roman" w:cs="Times New Roman"/>
+          <w:sz w:val="24"/>
+          <w:szCs w:val="24"/>
+          <w:lang w:val="en-US"/>
+        </w:rPr>
+      </w:pPr>
+      <w:r>
+        <w:rPr>
+          <w:rFonts w:ascii="Times New Roman" w:hAnsi="Times New Roman" w:cs="Times New Roman"/>
+          <w:sz w:val="24"/>
+          <w:szCs w:val="24"/>
+          <w:lang w:val="en-US"/>
+        </w:rPr>
+        <w:t>Justified' &gt; growlithe8</w:t>
+      </w:r>
+    </w:p>
+    <w:p>
+      <w:pPr>
+        <w:spacing w:after="0"/>
+        <w:rPr>
+          <w:rFonts w:ascii="Times New Roman" w:hAnsi="Times New Roman" w:cs="Times New Roman"/>
+          <w:sz w:val="24"/>
+          <w:szCs w:val="24"/>
+          <w:lang w:val="en-US"/>
+        </w:rPr>
+      </w:pPr>
+      <w:r>
+        <w:rPr>
+          <w:rFonts w:ascii="Times New Roman" w:hAnsi="Times New Roman" w:cs="Times New Roman"/>
+          <w:sz w:val="24"/>
+          <w:szCs w:val="24"/>
+          <w:lang w:val="en-US"/>
+        </w:rPr>
+        <w:t>echo '</w:t>
+      </w:r>
+      <w:proofErr w:type="spellStart"/>
+      <w:proofErr w:type="gramStart"/>
+      <w:r>
+        <w:rPr>
+          <w:rFonts w:ascii="Times New Roman" w:hAnsi="Times New Roman" w:cs="Times New Roman"/>
+          <w:sz w:val="24"/>
+          <w:szCs w:val="24"/>
+          <w:lang w:val="en-US"/>
+        </w:rPr>
+        <w:t>Способности</w:t>
+      </w:r>
+      <w:proofErr w:type="spellEnd"/>
+      <w:r>
+        <w:rPr>
+          <w:rFonts w:ascii="Times New Roman" w:hAnsi="Times New Roman" w:cs="Times New Roman"/>
+          <w:sz w:val="24"/>
+          <w:szCs w:val="24"/>
+          <w:lang w:val="en-US"/>
+        </w:rPr>
+        <w:t xml:space="preserve">  Torrent</w:t>
+      </w:r>
+      <w:proofErr w:type="gramEnd"/>
+      <w:r>
+        <w:rPr>
+          <w:rFonts w:ascii="Times New Roman" w:hAnsi="Times New Roman" w:cs="Times New Roman"/>
+          <w:sz w:val="24"/>
+          <w:szCs w:val="24"/>
+          <w:lang w:val="en-US"/>
+        </w:rPr>
+        <w:t xml:space="preserve"> Hyper Cutter Shell</w:t>
+      </w:r>
+    </w:p>
+    <w:p>
+      <w:pPr>
+        <w:spacing w:after="0"/>
+        <w:rPr>
+          <w:rFonts w:ascii="Times New Roman" w:hAnsi="Times New Roman" w:cs="Times New Roman"/>
+          <w:sz w:val="24"/>
+          <w:szCs w:val="24"/>
+          <w:lang w:val="en-US"/>
+        </w:rPr>
+      </w:pPr>
+      <w:r>
+        <w:rPr>
+          <w:rFonts w:ascii="Times New Roman" w:hAnsi="Times New Roman" w:cs="Times New Roman"/>
+          <w:sz w:val="24"/>
+          <w:szCs w:val="24"/>
+          <w:lang w:val="en-US"/>
+        </w:rPr>
+        <w:t>Armor' &gt; krabby6</w:t>
+      </w:r>
+    </w:p>
+    <w:p>
+      <w:pPr>
+        <w:spacing w:after="0"/>
+        <w:rPr>
+          <w:rFonts w:ascii="Times New Roman" w:hAnsi="Times New Roman" w:cs="Times New Roman"/>
+          <w:sz w:val="24"/>
+          <w:szCs w:val="24"/>
+          <w:lang w:val="en-US"/>
+        </w:rPr>
+      </w:pPr>
+      <w:r>
+        <w:rPr>
+          <w:rFonts w:ascii="Times New Roman" w:hAnsi="Times New Roman" w:cs="Times New Roman"/>
+          <w:sz w:val="24"/>
+          <w:szCs w:val="24"/>
+          <w:lang w:val="en-US"/>
+        </w:rPr>
+        <w:t>echo '</w:t>
+      </w:r>
+      <w:proofErr w:type="spellStart"/>
+      <w:proofErr w:type="gramStart"/>
+      <w:r>
+        <w:rPr>
+          <w:rFonts w:ascii="Times New Roman" w:hAnsi="Times New Roman" w:cs="Times New Roman"/>
+          <w:sz w:val="24"/>
+          <w:szCs w:val="24"/>
+          <w:lang w:val="en-US"/>
+        </w:rPr>
+        <w:t>Ходы</w:t>
+      </w:r>
+      <w:proofErr w:type="spellEnd"/>
+      <w:r>
+        <w:rPr>
+          <w:rFonts w:ascii="Times New Roman" w:hAnsi="Times New Roman" w:cs="Times New Roman"/>
+          <w:sz w:val="24"/>
+          <w:szCs w:val="24"/>
+          <w:lang w:val="en-US"/>
+        </w:rPr>
+        <w:t xml:space="preserve">  </w:t>
+      </w:r>
+      <w:proofErr w:type="spellStart"/>
+      <w:r>
+        <w:rPr>
+          <w:rFonts w:ascii="Times New Roman" w:hAnsi="Times New Roman" w:cs="Times New Roman"/>
+          <w:sz w:val="24"/>
+          <w:szCs w:val="24"/>
+          <w:lang w:val="en-US"/>
+        </w:rPr>
+        <w:t>Ancientpower</w:t>
+      </w:r>
+      <w:proofErr w:type="spellEnd"/>
+      <w:proofErr w:type="gramEnd"/>
+      <w:r>
+        <w:rPr>
+          <w:rFonts w:ascii="Times New Roman" w:hAnsi="Times New Roman" w:cs="Times New Roman"/>
+          <w:sz w:val="24"/>
+          <w:szCs w:val="24"/>
+          <w:lang w:val="en-US"/>
+        </w:rPr>
+        <w:t xml:space="preserve"> Bind Body Slam Dive Double-Edge</w:t>
+      </w:r>
+    </w:p>
+    <w:p>
+      <w:pPr>
+        <w:spacing w:after="0"/>
+        <w:rPr>
+          <w:rFonts w:ascii="Times New Roman" w:hAnsi="Times New Roman" w:cs="Times New Roman"/>
+          <w:sz w:val="24"/>
+          <w:szCs w:val="24"/>
+          <w:lang w:val="en-US"/>
+        </w:rPr>
+      </w:pPr>
+      <w:r>
+        <w:rPr>
+          <w:rFonts w:ascii="Times New Roman" w:hAnsi="Times New Roman" w:cs="Times New Roman"/>
+          <w:sz w:val="24"/>
+          <w:szCs w:val="24"/>
+          <w:lang w:val="en-US"/>
+        </w:rPr>
+        <w:t>Earth Power Icy Wind Iron Defense Knock Off Mud-Slap Rollout Seismic</w:t>
+      </w:r>
+    </w:p>
+    <w:p>
+      <w:pPr>
+        <w:spacing w:after="0"/>
+        <w:rPr>
+          <w:rFonts w:ascii="Times New Roman" w:hAnsi="Times New Roman" w:cs="Times New Roman"/>
+          <w:sz w:val="24"/>
+          <w:szCs w:val="24"/>
+          <w:lang w:val="en-US"/>
+        </w:rPr>
+      </w:pPr>
+      <w:r>
+        <w:rPr>
+          <w:rFonts w:ascii="Times New Roman" w:hAnsi="Times New Roman" w:cs="Times New Roman"/>
+          <w:sz w:val="24"/>
+          <w:szCs w:val="24"/>
+          <w:lang w:val="en-US"/>
+        </w:rPr>
+        <w:t>Toss Sleep Talk Snore Stealth Rock Water Pulse' &gt; totodile5/</w:t>
+      </w:r>
+      <w:proofErr w:type="spellStart"/>
+      <w:r>
+        <w:rPr>
+          <w:rFonts w:ascii="Times New Roman" w:hAnsi="Times New Roman" w:cs="Times New Roman"/>
+          <w:sz w:val="24"/>
+          <w:szCs w:val="24"/>
+          <w:lang w:val="en-US"/>
+        </w:rPr>
+        <w:t>omastar</w:t>
+      </w:r>
+      <w:proofErr w:type="spellEnd"/>
+    </w:p>
+    <w:p>
+      <w:pPr>
+        <w:spacing w:after="0"/>
+        <w:rPr>
+          <w:rFonts w:ascii="Times New Roman" w:hAnsi="Times New Roman" w:cs="Times New Roman"/>
+          <w:sz w:val="24"/>
+          <w:szCs w:val="24"/>
+          <w:lang w:val="en-US"/>
+        </w:rPr>
+      </w:pPr>
+      <w:r>
+        <w:rPr>
+          <w:rFonts w:ascii="Times New Roman" w:hAnsi="Times New Roman" w:cs="Times New Roman"/>
+          <w:sz w:val="24"/>
+          <w:szCs w:val="24"/>
+          <w:lang w:val="en-US"/>
+        </w:rPr>
+        <w:t>echo '</w:t>
+      </w:r>
+      <w:proofErr w:type="spellStart"/>
+      <w:r>
+        <w:rPr>
+          <w:rFonts w:ascii="Times New Roman" w:hAnsi="Times New Roman" w:cs="Times New Roman"/>
+          <w:sz w:val="24"/>
+          <w:szCs w:val="24"/>
+          <w:lang w:val="en-US"/>
+        </w:rPr>
+        <w:t>Способности</w:t>
+      </w:r>
+      <w:proofErr w:type="spellEnd"/>
+    </w:p>
+    <w:p>
+      <w:pPr>
+        <w:spacing w:after="0"/>
+        <w:rPr>
+          <w:rFonts w:ascii="Times New Roman" w:hAnsi="Times New Roman" w:cs="Times New Roman"/>
+          <w:sz w:val="24"/>
+          <w:szCs w:val="24"/>
+          <w:lang w:val="en-US"/>
+        </w:rPr>
+      </w:pPr>
+      <w:r>
+        <w:rPr>
+          <w:rFonts w:ascii="Times New Roman" w:hAnsi="Times New Roman" w:cs="Times New Roman"/>
+          <w:sz w:val="24"/>
+          <w:szCs w:val="24"/>
+          <w:lang w:val="en-US"/>
+        </w:rPr>
+        <w:t>Growl Tackle Tail Whip Headbutt Sand-Attack Odor Sleuth Mud Sport Pin</w:t>
+      </w:r>
+    </w:p>
+    <w:p>
+      <w:pPr>
+        <w:spacing w:after="0"/>
+        <w:rPr>
+          <w:rFonts w:ascii="Times New Roman" w:hAnsi="Times New Roman" w:cs="Times New Roman"/>
+          <w:sz w:val="24"/>
+          <w:szCs w:val="24"/>
+        </w:rPr>
+      </w:pPr>
+      <w:r>
+        <w:rPr>
+          <w:rFonts w:ascii="Times New Roman" w:hAnsi="Times New Roman" w:cs="Times New Roman"/>
+          <w:sz w:val="24"/>
+          <w:szCs w:val="24"/>
+          <w:lang w:val="en-US"/>
+        </w:rPr>
+        <w:t>Missile Covet Bestow Flail Rest Belly Drum Fling' &gt; totodile5/</w:t>
+      </w:r>
+      <w:proofErr w:type="spellStart"/>
+      <w:r>
+        <w:rPr>
+          <w:rFonts w:ascii="Times New Roman" w:hAnsi="Times New Roman" w:cs="Times New Roman"/>
+          <w:sz w:val="24"/>
+          <w:szCs w:val="24"/>
+          <w:lang w:val="en-US"/>
+        </w:rPr>
+        <w:t>zigzagoon</w:t>
+      </w:r>
+      <w:proofErr w:type="spellEnd"/>
+    </w:p>
+    <w:p>
+      <w:pPr>
+        <w:spacing w:after="0"/>
+        <w:rPr>
+          <w:rFonts w:ascii="Times New Roman" w:hAnsi="Times New Roman" w:cs="Times New Roman"/>
+          <w:sz w:val="24"/>
+          <w:szCs w:val="24"/>
+          <w:lang w:val="en-US"/>
+        </w:rPr>
+      </w:pPr>
+    </w:p>
+    <w:p>
+      <w:pPr>
+        <w:rPr>
+          <w:rFonts w:ascii="Times New Roman" w:hAnsi="Times New Roman" w:cs="Times New Roman"/>
+          <w:sz w:val="24"/>
+          <w:szCs w:val="24"/>
+        </w:rPr>
+      </w:pPr>
+      <w:r>
+        <w:rPr>
+          <w:rFonts w:ascii="Times New Roman" w:hAnsi="Times New Roman" w:cs="Times New Roman"/>
+          <w:sz w:val="24"/>
+          <w:szCs w:val="24"/>
+        </w:rPr>
         <w:t xml:space="preserve">2. Установить согласно заданию права на файлы и каталоги при помощи команды </w:t>
       </w:r>
       <w:proofErr w:type="spellStart"/>
@@ -1905,6 +3197,7 @@
           <w:sz w:val="24"/>
           <w:szCs w:val="24"/>
         </w:rPr>
+        <w:lastRenderedPageBreak/>
         <w:t>growlithe8: владелец должен не иметь никаких прав; группа-владелец должна не иметь никаких прав; остальные пользователи должны читать файл </w:t>
       </w:r>
     </w:p>
@@ -2076,19 +3369,737 @@
     </w:p>
     <w:p>
       <w:pPr>
-        <w:rPr>
-          <w:rFonts w:ascii="Times New Roman" w:hAnsi="Times New Roman" w:cs="Times New Roman"/>
-          <w:sz w:val="24"/>
-          <w:szCs w:val="24"/>
-        </w:rPr>
-      </w:pPr>
-      <w:r>
-        <w:rPr>
-          <w:rFonts w:ascii="Times New Roman" w:hAnsi="Times New Roman" w:cs="Times New Roman"/>
-          <w:sz w:val="24"/>
-          <w:szCs w:val="24"/>
-        </w:rPr>
-        <w:lastRenderedPageBreak/>
+        <w:pStyle w:val="2"/>
+      </w:pPr>
+      <w:bookmarkStart w:id="2" w:name="_Toc210059024"/>
+      <w:r>
+        <w:t>Код №2</w:t>
+      </w:r>
+      <w:bookmarkEnd w:id="2"/>
+    </w:p>
+    <w:p>
+      <w:pPr>
+        <w:spacing w:after="0"/>
+        <w:rPr>
+          <w:rFonts w:ascii="Times New Roman" w:hAnsi="Times New Roman" w:cs="Times New Roman"/>
+          <w:sz w:val="24"/>
+          <w:szCs w:val="24"/>
+          <w:lang w:val="en-US"/>
+        </w:rPr>
+      </w:pPr>
+      <w:proofErr w:type="spellStart"/>
+      <w:r>
+        <w:rPr>
+          <w:rFonts w:ascii="Times New Roman" w:hAnsi="Times New Roman" w:cs="Times New Roman"/>
+          <w:sz w:val="24"/>
+          <w:szCs w:val="24"/>
+          <w:lang w:val="en-US"/>
+        </w:rPr>
+        <w:t>chmod</w:t>
+      </w:r>
+      <w:proofErr w:type="spellEnd"/>
+      <w:r>
+        <w:rPr>
+          <w:rFonts w:ascii="Times New Roman" w:hAnsi="Times New Roman" w:cs="Times New Roman"/>
+          <w:sz w:val="24"/>
+          <w:szCs w:val="24"/>
+          <w:lang w:val="en-US"/>
+        </w:rPr>
+        <w:t xml:space="preserve"> 321 cherubi5</w:t>
+      </w:r>
+    </w:p>
+    <w:p>
+      <w:pPr>
+        <w:spacing w:after="0"/>
+        <w:rPr>
+          <w:rFonts w:ascii="Times New Roman" w:hAnsi="Times New Roman" w:cs="Times New Roman"/>
+          <w:sz w:val="24"/>
+          <w:szCs w:val="24"/>
+          <w:lang w:val="en-US"/>
+        </w:rPr>
+      </w:pPr>
+      <w:proofErr w:type="spellStart"/>
+      <w:r>
+        <w:rPr>
+          <w:rFonts w:ascii="Times New Roman" w:hAnsi="Times New Roman" w:cs="Times New Roman"/>
+          <w:sz w:val="24"/>
+          <w:szCs w:val="24"/>
+          <w:lang w:val="en-US"/>
+        </w:rPr>
+        <w:t>chmod</w:t>
+      </w:r>
+      <w:proofErr w:type="spellEnd"/>
+      <w:r>
+        <w:rPr>
+          <w:rFonts w:ascii="Times New Roman" w:hAnsi="Times New Roman" w:cs="Times New Roman"/>
+          <w:sz w:val="24"/>
+          <w:szCs w:val="24"/>
+          <w:lang w:val="en-US"/>
+        </w:rPr>
+        <w:t xml:space="preserve"> 752 cherubi5/</w:t>
+      </w:r>
+      <w:proofErr w:type="spellStart"/>
+      <w:r>
+        <w:rPr>
+          <w:rFonts w:ascii="Times New Roman" w:hAnsi="Times New Roman" w:cs="Times New Roman"/>
+          <w:sz w:val="24"/>
+          <w:szCs w:val="24"/>
+          <w:lang w:val="en-US"/>
+        </w:rPr>
+        <w:t>roselia</w:t>
+      </w:r>
+      <w:proofErr w:type="spellEnd"/>
+    </w:p>
+    <w:p>
+      <w:pPr>
+        <w:spacing w:after="0"/>
+        <w:rPr>
+          <w:rFonts w:ascii="Times New Roman" w:hAnsi="Times New Roman" w:cs="Times New Roman"/>
+          <w:sz w:val="24"/>
+          <w:szCs w:val="24"/>
+          <w:lang w:val="en-US"/>
+        </w:rPr>
+      </w:pPr>
+      <w:proofErr w:type="spellStart"/>
+      <w:r>
+        <w:rPr>
+          <w:rFonts w:ascii="Times New Roman" w:hAnsi="Times New Roman" w:cs="Times New Roman"/>
+          <w:sz w:val="24"/>
+          <w:szCs w:val="24"/>
+          <w:lang w:val="en-US"/>
+        </w:rPr>
+        <w:t>chmod</w:t>
+      </w:r>
+      <w:proofErr w:type="spellEnd"/>
+      <w:r>
+        <w:rPr>
+          <w:rFonts w:ascii="Times New Roman" w:hAnsi="Times New Roman" w:cs="Times New Roman"/>
+          <w:sz w:val="24"/>
+          <w:szCs w:val="24"/>
+          <w:lang w:val="en-US"/>
+        </w:rPr>
+        <w:t xml:space="preserve"> 537 cherubi5/</w:t>
+      </w:r>
+      <w:proofErr w:type="spellStart"/>
+      <w:r>
+        <w:rPr>
+          <w:rFonts w:ascii="Times New Roman" w:hAnsi="Times New Roman" w:cs="Times New Roman"/>
+          <w:sz w:val="24"/>
+          <w:szCs w:val="24"/>
+          <w:lang w:val="en-US"/>
+        </w:rPr>
+        <w:t>sealeo</w:t>
+      </w:r>
+      <w:proofErr w:type="spellEnd"/>
+    </w:p>
+    <w:p>
+      <w:pPr>
+        <w:spacing w:after="0"/>
+        <w:rPr>
+          <w:rFonts w:ascii="Times New Roman" w:hAnsi="Times New Roman" w:cs="Times New Roman"/>
+          <w:sz w:val="24"/>
+          <w:szCs w:val="24"/>
+          <w:lang w:val="en-US"/>
+        </w:rPr>
+      </w:pPr>
+      <w:proofErr w:type="spellStart"/>
+      <w:r>
+        <w:rPr>
+          <w:rFonts w:ascii="Times New Roman" w:hAnsi="Times New Roman" w:cs="Times New Roman"/>
+          <w:sz w:val="24"/>
+          <w:szCs w:val="24"/>
+          <w:lang w:val="en-US"/>
+        </w:rPr>
+        <w:t>chmod</w:t>
+      </w:r>
+      <w:proofErr w:type="spellEnd"/>
+      <w:r>
+        <w:rPr>
+          <w:rFonts w:ascii="Times New Roman" w:hAnsi="Times New Roman" w:cs="Times New Roman"/>
+          <w:sz w:val="24"/>
+          <w:szCs w:val="24"/>
+          <w:lang w:val="en-US"/>
+        </w:rPr>
+        <w:t xml:space="preserve"> 624 cherubi5/</w:t>
+      </w:r>
+      <w:proofErr w:type="spellStart"/>
+      <w:r>
+        <w:rPr>
+          <w:rFonts w:ascii="Times New Roman" w:hAnsi="Times New Roman" w:cs="Times New Roman"/>
+          <w:sz w:val="24"/>
+          <w:szCs w:val="24"/>
+          <w:lang w:val="en-US"/>
+        </w:rPr>
+        <w:t>finneon</w:t>
+      </w:r>
+      <w:proofErr w:type="spellEnd"/>
+    </w:p>
+    <w:p>
+      <w:pPr>
+        <w:spacing w:after="0"/>
+        <w:rPr>
+          <w:rFonts w:ascii="Times New Roman" w:hAnsi="Times New Roman" w:cs="Times New Roman"/>
+          <w:sz w:val="24"/>
+          <w:szCs w:val="24"/>
+          <w:lang w:val="en-US"/>
+        </w:rPr>
+      </w:pPr>
+      <w:proofErr w:type="spellStart"/>
+      <w:r>
+        <w:rPr>
+          <w:rFonts w:ascii="Times New Roman" w:hAnsi="Times New Roman" w:cs="Times New Roman"/>
+          <w:sz w:val="24"/>
+          <w:szCs w:val="24"/>
+          <w:lang w:val="en-US"/>
+        </w:rPr>
+        <w:t>chmod</w:t>
+      </w:r>
+      <w:proofErr w:type="spellEnd"/>
+      <w:r>
+        <w:rPr>
+          <w:rFonts w:ascii="Times New Roman" w:hAnsi="Times New Roman" w:cs="Times New Roman"/>
+          <w:sz w:val="24"/>
+          <w:szCs w:val="24"/>
+          <w:lang w:val="en-US"/>
+        </w:rPr>
+        <w:t xml:space="preserve"> 737 cherubi5/</w:t>
+      </w:r>
+      <w:proofErr w:type="spellStart"/>
+      <w:r>
+        <w:rPr>
+          <w:rFonts w:ascii="Times New Roman" w:hAnsi="Times New Roman" w:cs="Times New Roman"/>
+          <w:sz w:val="24"/>
+          <w:szCs w:val="24"/>
+          <w:lang w:val="en-US"/>
+        </w:rPr>
+        <w:t>armaldo</w:t>
+      </w:r>
+      <w:proofErr w:type="spellEnd"/>
+    </w:p>
+    <w:p>
+      <w:pPr>
+        <w:spacing w:after="0"/>
+        <w:rPr>
+          <w:rFonts w:ascii="Times New Roman" w:hAnsi="Times New Roman" w:cs="Times New Roman"/>
+          <w:sz w:val="24"/>
+          <w:szCs w:val="24"/>
+          <w:lang w:val="en-US"/>
+        </w:rPr>
+      </w:pPr>
+      <w:proofErr w:type="spellStart"/>
+      <w:r>
+        <w:rPr>
+          <w:rFonts w:ascii="Times New Roman" w:hAnsi="Times New Roman" w:cs="Times New Roman"/>
+          <w:sz w:val="24"/>
+          <w:szCs w:val="24"/>
+          <w:lang w:val="en-US"/>
+        </w:rPr>
+        <w:t>chmod</w:t>
+      </w:r>
+      <w:proofErr w:type="spellEnd"/>
+      <w:r>
+        <w:rPr>
+          <w:rFonts w:ascii="Times New Roman" w:hAnsi="Times New Roman" w:cs="Times New Roman"/>
+          <w:sz w:val="24"/>
+          <w:szCs w:val="24"/>
+          <w:lang w:val="en-US"/>
+        </w:rPr>
+        <w:t xml:space="preserve"> 400 cherubi5/</w:t>
+      </w:r>
+      <w:proofErr w:type="spellStart"/>
+      <w:r>
+        <w:rPr>
+          <w:rFonts w:ascii="Times New Roman" w:hAnsi="Times New Roman" w:cs="Times New Roman"/>
+          <w:sz w:val="24"/>
+          <w:szCs w:val="24"/>
+          <w:lang w:val="en-US"/>
+        </w:rPr>
+        <w:t>blitzle</w:t>
+      </w:r>
+      <w:proofErr w:type="spellEnd"/>
+    </w:p>
+    <w:p>
+      <w:pPr>
+        <w:spacing w:after="0"/>
+        <w:rPr>
+          <w:rFonts w:ascii="Times New Roman" w:hAnsi="Times New Roman" w:cs="Times New Roman"/>
+          <w:sz w:val="24"/>
+          <w:szCs w:val="24"/>
+          <w:lang w:val="en-US"/>
+        </w:rPr>
+      </w:pPr>
+      <w:proofErr w:type="spellStart"/>
+      <w:r>
+        <w:rPr>
+          <w:rFonts w:ascii="Times New Roman" w:hAnsi="Times New Roman" w:cs="Times New Roman"/>
+          <w:sz w:val="24"/>
+          <w:szCs w:val="24"/>
+          <w:lang w:val="en-US"/>
+        </w:rPr>
+        <w:t>chmod</w:t>
+      </w:r>
+      <w:proofErr w:type="spellEnd"/>
+      <w:r>
+        <w:rPr>
+          <w:rFonts w:ascii="Times New Roman" w:hAnsi="Times New Roman" w:cs="Times New Roman"/>
+          <w:sz w:val="24"/>
+          <w:szCs w:val="24"/>
+          <w:lang w:val="en-US"/>
+        </w:rPr>
+        <w:t xml:space="preserve"> 600 darumaka0</w:t>
+      </w:r>
+    </w:p>
+    <w:p>
+      <w:pPr>
+        <w:spacing w:after="0"/>
+        <w:rPr>
+          <w:rFonts w:ascii="Times New Roman" w:hAnsi="Times New Roman" w:cs="Times New Roman"/>
+          <w:sz w:val="24"/>
+          <w:szCs w:val="24"/>
+          <w:lang w:val="en-US"/>
+        </w:rPr>
+      </w:pPr>
+      <w:proofErr w:type="spellStart"/>
+      <w:r>
+        <w:rPr>
+          <w:rFonts w:ascii="Times New Roman" w:hAnsi="Times New Roman" w:cs="Times New Roman"/>
+          <w:sz w:val="24"/>
+          <w:szCs w:val="24"/>
+          <w:lang w:val="en-US"/>
+        </w:rPr>
+        <w:t>chmod</w:t>
+      </w:r>
+      <w:proofErr w:type="spellEnd"/>
+      <w:r>
+        <w:rPr>
+          <w:rFonts w:ascii="Times New Roman" w:hAnsi="Times New Roman" w:cs="Times New Roman"/>
+          <w:sz w:val="24"/>
+          <w:szCs w:val="24"/>
+          <w:lang w:val="en-US"/>
+        </w:rPr>
+        <w:t xml:space="preserve"> 736 gabite1</w:t>
+      </w:r>
+    </w:p>
+    <w:p>
+      <w:pPr>
+        <w:spacing w:after="0"/>
+        <w:rPr>
+          <w:rFonts w:ascii="Times New Roman" w:hAnsi="Times New Roman" w:cs="Times New Roman"/>
+          <w:sz w:val="24"/>
+          <w:szCs w:val="24"/>
+          <w:lang w:val="en-US"/>
+        </w:rPr>
+      </w:pPr>
+      <w:proofErr w:type="spellStart"/>
+      <w:r>
+        <w:rPr>
+          <w:rFonts w:ascii="Times New Roman" w:hAnsi="Times New Roman" w:cs="Times New Roman"/>
+          <w:sz w:val="24"/>
+          <w:szCs w:val="24"/>
+          <w:lang w:val="en-US"/>
+        </w:rPr>
+        <w:t>chmod</w:t>
+      </w:r>
+      <w:proofErr w:type="spellEnd"/>
+      <w:r>
+        <w:rPr>
+          <w:rFonts w:ascii="Times New Roman" w:hAnsi="Times New Roman" w:cs="Times New Roman"/>
+          <w:sz w:val="24"/>
+          <w:szCs w:val="24"/>
+          <w:lang w:val="en-US"/>
+        </w:rPr>
+        <w:t xml:space="preserve"> 440 gabite1/</w:t>
+      </w:r>
+      <w:proofErr w:type="spellStart"/>
+      <w:r>
+        <w:rPr>
+          <w:rFonts w:ascii="Times New Roman" w:hAnsi="Times New Roman" w:cs="Times New Roman"/>
+          <w:sz w:val="24"/>
+          <w:szCs w:val="24"/>
+          <w:lang w:val="en-US"/>
+        </w:rPr>
+        <w:t>umbreon</w:t>
+      </w:r>
+      <w:proofErr w:type="spellEnd"/>
+    </w:p>
+    <w:p>
+      <w:pPr>
+        <w:spacing w:after="0"/>
+        <w:rPr>
+          <w:rFonts w:ascii="Times New Roman" w:hAnsi="Times New Roman" w:cs="Times New Roman"/>
+          <w:sz w:val="24"/>
+          <w:szCs w:val="24"/>
+          <w:lang w:val="en-US"/>
+        </w:rPr>
+      </w:pPr>
+      <w:proofErr w:type="spellStart"/>
+      <w:r>
+        <w:rPr>
+          <w:rFonts w:ascii="Times New Roman" w:hAnsi="Times New Roman" w:cs="Times New Roman"/>
+          <w:sz w:val="24"/>
+          <w:szCs w:val="24"/>
+          <w:lang w:val="en-US"/>
+        </w:rPr>
+        <w:t>chmod</w:t>
+      </w:r>
+      <w:proofErr w:type="spellEnd"/>
+      <w:r>
+        <w:rPr>
+          <w:rFonts w:ascii="Times New Roman" w:hAnsi="Times New Roman" w:cs="Times New Roman"/>
+          <w:sz w:val="24"/>
+          <w:szCs w:val="24"/>
+          <w:lang w:val="en-US"/>
+        </w:rPr>
+        <w:t xml:space="preserve"> 333 gabite1/</w:t>
+      </w:r>
+      <w:proofErr w:type="spellStart"/>
+      <w:r>
+        <w:rPr>
+          <w:rFonts w:ascii="Times New Roman" w:hAnsi="Times New Roman" w:cs="Times New Roman"/>
+          <w:sz w:val="24"/>
+          <w:szCs w:val="24"/>
+          <w:lang w:val="en-US"/>
+        </w:rPr>
+        <w:t>archeops</w:t>
+      </w:r>
+      <w:proofErr w:type="spellEnd"/>
+    </w:p>
+    <w:p>
+      <w:pPr>
+        <w:spacing w:after="0"/>
+        <w:rPr>
+          <w:rFonts w:ascii="Times New Roman" w:hAnsi="Times New Roman" w:cs="Times New Roman"/>
+          <w:sz w:val="24"/>
+          <w:szCs w:val="24"/>
+          <w:lang w:val="en-US"/>
+        </w:rPr>
+      </w:pPr>
+      <w:proofErr w:type="spellStart"/>
+      <w:r>
+        <w:rPr>
+          <w:rFonts w:ascii="Times New Roman" w:hAnsi="Times New Roman" w:cs="Times New Roman"/>
+          <w:sz w:val="24"/>
+          <w:szCs w:val="24"/>
+          <w:lang w:val="en-US"/>
+        </w:rPr>
+        <w:t>chmod</w:t>
+      </w:r>
+      <w:proofErr w:type="spellEnd"/>
+      <w:r>
+        <w:rPr>
+          <w:rFonts w:ascii="Times New Roman" w:hAnsi="Times New Roman" w:cs="Times New Roman"/>
+          <w:sz w:val="24"/>
+          <w:szCs w:val="24"/>
+          <w:lang w:val="en-US"/>
+        </w:rPr>
+        <w:t xml:space="preserve"> 755 gabite1/</w:t>
+      </w:r>
+      <w:proofErr w:type="spellStart"/>
+      <w:r>
+        <w:rPr>
+          <w:rFonts w:ascii="Times New Roman" w:hAnsi="Times New Roman" w:cs="Times New Roman"/>
+          <w:sz w:val="24"/>
+          <w:szCs w:val="24"/>
+          <w:lang w:val="en-US"/>
+        </w:rPr>
+        <w:t>piloswine</w:t>
+      </w:r>
+      <w:proofErr w:type="spellEnd"/>
+    </w:p>
+    <w:p>
+      <w:pPr>
+        <w:spacing w:after="0"/>
+        <w:rPr>
+          <w:rFonts w:ascii="Times New Roman" w:hAnsi="Times New Roman" w:cs="Times New Roman"/>
+          <w:sz w:val="24"/>
+          <w:szCs w:val="24"/>
+          <w:lang w:val="en-US"/>
+        </w:rPr>
+      </w:pPr>
+      <w:proofErr w:type="spellStart"/>
+      <w:r>
+        <w:rPr>
+          <w:rFonts w:ascii="Times New Roman" w:hAnsi="Times New Roman" w:cs="Times New Roman"/>
+          <w:sz w:val="24"/>
+          <w:szCs w:val="24"/>
+          <w:lang w:val="en-US"/>
+        </w:rPr>
+        <w:t>chmod</w:t>
+      </w:r>
+      <w:proofErr w:type="spellEnd"/>
+      <w:r>
+        <w:rPr>
+          <w:rFonts w:ascii="Times New Roman" w:hAnsi="Times New Roman" w:cs="Times New Roman"/>
+          <w:sz w:val="24"/>
+          <w:szCs w:val="24"/>
+          <w:lang w:val="en-US"/>
+        </w:rPr>
+        <w:t xml:space="preserve"> 004 growlithe8</w:t>
+      </w:r>
+    </w:p>
+    <w:p>
+      <w:pPr>
+        <w:spacing w:after="0"/>
+        <w:rPr>
+          <w:rFonts w:ascii="Times New Roman" w:hAnsi="Times New Roman" w:cs="Times New Roman"/>
+          <w:sz w:val="24"/>
+          <w:szCs w:val="24"/>
+          <w:lang w:val="en-US"/>
+        </w:rPr>
+      </w:pPr>
+      <w:proofErr w:type="spellStart"/>
+      <w:r>
+        <w:rPr>
+          <w:rFonts w:ascii="Times New Roman" w:hAnsi="Times New Roman" w:cs="Times New Roman"/>
+          <w:sz w:val="24"/>
+          <w:szCs w:val="24"/>
+          <w:lang w:val="en-US"/>
+        </w:rPr>
+        <w:t>chmod</w:t>
+      </w:r>
+      <w:proofErr w:type="spellEnd"/>
+      <w:r>
+        <w:rPr>
+          <w:rFonts w:ascii="Times New Roman" w:hAnsi="Times New Roman" w:cs="Times New Roman"/>
+          <w:sz w:val="24"/>
+          <w:szCs w:val="24"/>
+          <w:lang w:val="en-US"/>
+        </w:rPr>
+        <w:t xml:space="preserve"> 640 krabby6</w:t>
+      </w:r>
+    </w:p>
+    <w:p>
+      <w:pPr>
+        <w:spacing w:after="0"/>
+        <w:rPr>
+          <w:rFonts w:ascii="Times New Roman" w:hAnsi="Times New Roman" w:cs="Times New Roman"/>
+          <w:sz w:val="24"/>
+          <w:szCs w:val="24"/>
+          <w:lang w:val="en-US"/>
+        </w:rPr>
+      </w:pPr>
+      <w:proofErr w:type="spellStart"/>
+      <w:r>
+        <w:rPr>
+          <w:rFonts w:ascii="Times New Roman" w:hAnsi="Times New Roman" w:cs="Times New Roman"/>
+          <w:sz w:val="24"/>
+          <w:szCs w:val="24"/>
+          <w:lang w:val="en-US"/>
+        </w:rPr>
+        <w:t>chmod</w:t>
+      </w:r>
+      <w:proofErr w:type="spellEnd"/>
+      <w:r>
+        <w:rPr>
+          <w:rFonts w:ascii="Times New Roman" w:hAnsi="Times New Roman" w:cs="Times New Roman"/>
+          <w:sz w:val="24"/>
+          <w:szCs w:val="24"/>
+          <w:lang w:val="en-US"/>
+        </w:rPr>
+        <w:t xml:space="preserve"> 576 totodile5</w:t>
+      </w:r>
+    </w:p>
+    <w:p>
+      <w:pPr>
+        <w:spacing w:after="0"/>
+        <w:rPr>
+          <w:rFonts w:ascii="Times New Roman" w:hAnsi="Times New Roman" w:cs="Times New Roman"/>
+          <w:sz w:val="24"/>
+          <w:szCs w:val="24"/>
+          <w:lang w:val="en-US"/>
+        </w:rPr>
+      </w:pPr>
+      <w:proofErr w:type="spellStart"/>
+      <w:r>
+        <w:rPr>
+          <w:rFonts w:ascii="Times New Roman" w:hAnsi="Times New Roman" w:cs="Times New Roman"/>
+          <w:sz w:val="24"/>
+          <w:szCs w:val="24"/>
+          <w:lang w:val="en-US"/>
+        </w:rPr>
+        <w:t>chmod</w:t>
+      </w:r>
+      <w:proofErr w:type="spellEnd"/>
+      <w:r>
+        <w:rPr>
+          <w:rFonts w:ascii="Times New Roman" w:hAnsi="Times New Roman" w:cs="Times New Roman"/>
+          <w:sz w:val="24"/>
+          <w:szCs w:val="24"/>
+          <w:lang w:val="en-US"/>
+        </w:rPr>
+        <w:t xml:space="preserve"> 640 totodile5/</w:t>
+      </w:r>
+      <w:proofErr w:type="spellStart"/>
+      <w:r>
+        <w:rPr>
+          <w:rFonts w:ascii="Times New Roman" w:hAnsi="Times New Roman" w:cs="Times New Roman"/>
+          <w:sz w:val="24"/>
+          <w:szCs w:val="24"/>
+          <w:lang w:val="en-US"/>
+        </w:rPr>
+        <w:t>omastar</w:t>
+      </w:r>
+      <w:proofErr w:type="spellEnd"/>
+    </w:p>
+    <w:p>
+      <w:pPr>
+        <w:spacing w:after="0"/>
+        <w:rPr>
+          <w:rFonts w:ascii="Times New Roman" w:hAnsi="Times New Roman" w:cs="Times New Roman"/>
+          <w:sz w:val="24"/>
+          <w:szCs w:val="24"/>
+          <w:lang w:val="en-US"/>
+        </w:rPr>
+      </w:pPr>
+      <w:proofErr w:type="spellStart"/>
+      <w:r>
+        <w:rPr>
+          <w:rFonts w:ascii="Times New Roman" w:hAnsi="Times New Roman" w:cs="Times New Roman"/>
+          <w:sz w:val="24"/>
+          <w:szCs w:val="24"/>
+          <w:lang w:val="en-US"/>
+        </w:rPr>
+        <w:t>chmod</w:t>
+      </w:r>
+      <w:proofErr w:type="spellEnd"/>
+      <w:r>
+        <w:rPr>
+          <w:rFonts w:ascii="Times New Roman" w:hAnsi="Times New Roman" w:cs="Times New Roman"/>
+          <w:sz w:val="24"/>
+          <w:szCs w:val="24"/>
+          <w:lang w:val="en-US"/>
+        </w:rPr>
+        <w:t xml:space="preserve"> 751 totodile5/</w:t>
+      </w:r>
+      <w:proofErr w:type="spellStart"/>
+      <w:r>
+        <w:rPr>
+          <w:rFonts w:ascii="Times New Roman" w:hAnsi="Times New Roman" w:cs="Times New Roman"/>
+          <w:sz w:val="24"/>
+          <w:szCs w:val="24"/>
+          <w:lang w:val="en-US"/>
+        </w:rPr>
+        <w:t>lickilicky</w:t>
+      </w:r>
+      <w:proofErr w:type="spellEnd"/>
+    </w:p>
+    <w:p>
+      <w:pPr>
+        <w:spacing w:after="0"/>
+        <w:rPr>
+          <w:rFonts w:ascii="Times New Roman" w:hAnsi="Times New Roman" w:cs="Times New Roman"/>
+          <w:sz w:val="24"/>
+          <w:szCs w:val="24"/>
+          <w:lang w:val="en-US"/>
+        </w:rPr>
+      </w:pPr>
+      <w:proofErr w:type="spellStart"/>
+      <w:r>
+        <w:rPr>
+          <w:rFonts w:ascii="Times New Roman" w:hAnsi="Times New Roman" w:cs="Times New Roman"/>
+          <w:sz w:val="24"/>
+          <w:szCs w:val="24"/>
+          <w:lang w:val="en-US"/>
+        </w:rPr>
+        <w:t>chmod</w:t>
+      </w:r>
+      <w:proofErr w:type="spellEnd"/>
+      <w:r>
+        <w:rPr>
+          <w:rFonts w:ascii="Times New Roman" w:hAnsi="Times New Roman" w:cs="Times New Roman"/>
+          <w:sz w:val="24"/>
+          <w:szCs w:val="24"/>
+          <w:lang w:val="en-US"/>
+        </w:rPr>
+        <w:t xml:space="preserve"> 044 totodile5/</w:t>
+      </w:r>
+      <w:proofErr w:type="spellStart"/>
+      <w:r>
+        <w:rPr>
+          <w:rFonts w:ascii="Times New Roman" w:hAnsi="Times New Roman" w:cs="Times New Roman"/>
+          <w:sz w:val="24"/>
+          <w:szCs w:val="24"/>
+          <w:lang w:val="en-US"/>
+        </w:rPr>
+        <w:t>zigzagoon</w:t>
+      </w:r>
+      <w:proofErr w:type="spellEnd"/>
+    </w:p>
+    <w:p>
+      <w:pPr>
+        <w:spacing w:after="0"/>
+        <w:rPr>
+          <w:rFonts w:ascii="Times New Roman" w:hAnsi="Times New Roman" w:cs="Times New Roman"/>
+          <w:sz w:val="24"/>
+          <w:szCs w:val="24"/>
+        </w:rPr>
+      </w:pPr>
+      <w:proofErr w:type="spellStart"/>
+      <w:r>
+        <w:rPr>
+          <w:rFonts w:ascii="Times New Roman" w:hAnsi="Times New Roman" w:cs="Times New Roman"/>
+          <w:sz w:val="24"/>
+          <w:szCs w:val="24"/>
+          <w:lang w:val="en-US"/>
+        </w:rPr>
+        <w:t>chmod</w:t>
+      </w:r>
+      <w:proofErr w:type="spellEnd"/>
+      <w:r>
+        <w:rPr>
+          <w:rFonts w:ascii="Times New Roman" w:hAnsi="Times New Roman" w:cs="Times New Roman"/>
+          <w:sz w:val="24"/>
+          <w:szCs w:val="24"/>
+          <w:lang w:val="en-US"/>
+        </w:rPr>
+        <w:t xml:space="preserve"> 736 totodile5/</w:t>
+      </w:r>
+      <w:proofErr w:type="spellStart"/>
+      <w:r>
+        <w:rPr>
+          <w:rFonts w:ascii="Times New Roman" w:hAnsi="Times New Roman" w:cs="Times New Roman"/>
+          <w:sz w:val="24"/>
+          <w:szCs w:val="24"/>
+          <w:lang w:val="en-US"/>
+        </w:rPr>
+        <w:t>axew</w:t>
+      </w:r>
+      <w:proofErr w:type="spellEnd"/>
+    </w:p>
+    <w:p>
+      <w:pPr>
+        <w:spacing w:after="0"/>
+        <w:rPr>
+          <w:rFonts w:ascii="Times New Roman" w:hAnsi="Times New Roman" w:cs="Times New Roman"/>
+          <w:sz w:val="24"/>
+          <w:szCs w:val="24"/>
+        </w:rPr>
+      </w:pPr>
+    </w:p>
+    <w:p>
+      <w:pPr>
+        <w:spacing w:after="0"/>
+        <w:rPr>
+          <w:rFonts w:ascii="Times New Roman" w:hAnsi="Times New Roman" w:cs="Times New Roman"/>
+          <w:sz w:val="24"/>
+          <w:szCs w:val="24"/>
+        </w:rPr>
+      </w:pPr>
+    </w:p>
+    <w:p>
+      <w:pPr>
+        <w:rPr>
+          <w:rFonts w:ascii="Times New Roman" w:hAnsi="Times New Roman" w:cs="Times New Roman"/>
+          <w:sz w:val="24"/>
+          <w:szCs w:val="24"/>
+        </w:rPr>
+      </w:pPr>
+      <w:r>
+        <w:rPr>
+          <w:rFonts w:ascii="Times New Roman" w:hAnsi="Times New Roman" w:cs="Times New Roman"/>
+          <w:sz w:val="24"/>
+          <w:szCs w:val="24"/>
+        </w:rPr>
         <w:t xml:space="preserve">3. Скопировать часть дерева и создать ссылки внутри дерева согласно заданию при помощи команд </w:t>
       </w:r>
       <w:proofErr w:type="spellStart"/>
@@ -2320,6 +4331,7 @@
           <w:sz w:val="24"/>
           <w:szCs w:val="24"/>
         </w:rPr>
+        <w:lastRenderedPageBreak/>
         <w:t>объеденить</w:t>
       </w:r>
       <w:proofErr w:type="spellEnd"/>
@@ -2475,6 +4487,855 @@
           <w:szCs w:val="24"/>
         </w:rPr>
       </w:pPr>
+    </w:p>
+    <w:p>
+      <w:pPr>
+        <w:pStyle w:val="2"/>
+      </w:pPr>
+      <w:bookmarkStart w:id="3" w:name="_Toc210059025"/>
+      <w:r>
+        <w:t>Код №3</w:t>
+      </w:r>
+      <w:bookmarkEnd w:id="3"/>
+    </w:p>
+    <w:p>
+      <w:pPr>
+        <w:spacing w:after="0"/>
+        <w:rPr>
+          <w:rFonts w:ascii="Times New Roman" w:hAnsi="Times New Roman" w:cs="Times New Roman"/>
+          <w:sz w:val="24"/>
+          <w:szCs w:val="24"/>
+          <w:lang w:val="en-US"/>
+        </w:rPr>
+      </w:pPr>
+      <w:r>
+        <w:rPr>
+          <w:rFonts w:ascii="Times New Roman" w:hAnsi="Times New Roman" w:cs="Times New Roman"/>
+          <w:sz w:val="24"/>
+          <w:szCs w:val="24"/>
+          <w:lang w:val="en-US"/>
+        </w:rPr>
+        <w:t>cd</w:t>
+      </w:r>
+      <w:proofErr w:type="gramStart"/>
+      <w:r>
+        <w:rPr>
+          <w:rFonts w:ascii="Times New Roman" w:hAnsi="Times New Roman" w:cs="Times New Roman"/>
+          <w:sz w:val="24"/>
+          <w:szCs w:val="24"/>
+          <w:lang w:val="en-US"/>
+        </w:rPr>
+        <w:t xml:space="preserve"> ..</w:t>
+      </w:r>
+      <w:proofErr w:type="gramEnd"/>
+    </w:p>
+    <w:p>
+      <w:pPr>
+        <w:spacing w:after="0"/>
+        <w:rPr>
+          <w:rFonts w:ascii="Times New Roman" w:hAnsi="Times New Roman" w:cs="Times New Roman"/>
+          <w:sz w:val="24"/>
+          <w:szCs w:val="24"/>
+          <w:lang w:val="en-US"/>
+        </w:rPr>
+      </w:pPr>
+      <w:proofErr w:type="spellStart"/>
+      <w:r>
+        <w:rPr>
+          <w:rFonts w:ascii="Times New Roman" w:hAnsi="Times New Roman" w:cs="Times New Roman"/>
+          <w:sz w:val="24"/>
+          <w:szCs w:val="24"/>
+          <w:lang w:val="en-US"/>
+        </w:rPr>
+        <w:t>chmod</w:t>
+      </w:r>
+      <w:proofErr w:type="spellEnd"/>
+      <w:r>
+        <w:rPr>
+          <w:rFonts w:ascii="Times New Roman" w:hAnsi="Times New Roman" w:cs="Times New Roman"/>
+          <w:sz w:val="24"/>
+          <w:szCs w:val="24"/>
+          <w:lang w:val="en-US"/>
+        </w:rPr>
+        <w:t xml:space="preserve"> </w:t>
+      </w:r>
+      <w:proofErr w:type="spellStart"/>
+      <w:r>
+        <w:rPr>
+          <w:rFonts w:ascii="Times New Roman" w:hAnsi="Times New Roman" w:cs="Times New Roman"/>
+          <w:sz w:val="24"/>
+          <w:szCs w:val="24"/>
+          <w:lang w:val="en-US"/>
+        </w:rPr>
+        <w:t>u+r</w:t>
+      </w:r>
+      <w:proofErr w:type="spellEnd"/>
+      <w:r>
+        <w:rPr>
+          <w:rFonts w:ascii="Times New Roman" w:hAnsi="Times New Roman" w:cs="Times New Roman"/>
+          <w:sz w:val="24"/>
+          <w:szCs w:val="24"/>
+          <w:lang w:val="en-US"/>
+        </w:rPr>
+        <w:t xml:space="preserve"> lab0/cherubi5</w:t>
+      </w:r>
+    </w:p>
+    <w:p>
+      <w:pPr>
+        <w:spacing w:after="0"/>
+        <w:rPr>
+          <w:rFonts w:ascii="Times New Roman" w:hAnsi="Times New Roman" w:cs="Times New Roman"/>
+          <w:sz w:val="24"/>
+          <w:szCs w:val="24"/>
+          <w:lang w:val="en-US"/>
+        </w:rPr>
+      </w:pPr>
+      <w:proofErr w:type="spellStart"/>
+      <w:r>
+        <w:rPr>
+          <w:rFonts w:ascii="Times New Roman" w:hAnsi="Times New Roman" w:cs="Times New Roman"/>
+          <w:sz w:val="24"/>
+          <w:szCs w:val="24"/>
+          <w:lang w:val="en-US"/>
+        </w:rPr>
+        <w:t>chmod</w:t>
+      </w:r>
+      <w:proofErr w:type="spellEnd"/>
+      <w:r>
+        <w:rPr>
+          <w:rFonts w:ascii="Times New Roman" w:hAnsi="Times New Roman" w:cs="Times New Roman"/>
+          <w:sz w:val="24"/>
+          <w:szCs w:val="24"/>
+          <w:lang w:val="en-US"/>
+        </w:rPr>
+        <w:t xml:space="preserve"> </w:t>
+      </w:r>
+      <w:proofErr w:type="spellStart"/>
+      <w:r>
+        <w:rPr>
+          <w:rFonts w:ascii="Times New Roman" w:hAnsi="Times New Roman" w:cs="Times New Roman"/>
+          <w:sz w:val="24"/>
+          <w:szCs w:val="24"/>
+          <w:lang w:val="en-US"/>
+        </w:rPr>
+        <w:t>u+r</w:t>
+      </w:r>
+      <w:proofErr w:type="spellEnd"/>
+      <w:r>
+        <w:rPr>
+          <w:rFonts w:ascii="Times New Roman" w:hAnsi="Times New Roman" w:cs="Times New Roman"/>
+          <w:sz w:val="24"/>
+          <w:szCs w:val="24"/>
+          <w:lang w:val="en-US"/>
+        </w:rPr>
+        <w:t xml:space="preserve"> lab0/growlithe8</w:t>
+      </w:r>
+    </w:p>
+    <w:p>
+      <w:pPr>
+        <w:spacing w:after="0"/>
+        <w:rPr>
+          <w:rFonts w:ascii="Times New Roman" w:hAnsi="Times New Roman" w:cs="Times New Roman"/>
+          <w:sz w:val="24"/>
+          <w:szCs w:val="24"/>
+          <w:lang w:val="en-US"/>
+        </w:rPr>
+      </w:pPr>
+      <w:proofErr w:type="spellStart"/>
+      <w:r>
+        <w:rPr>
+          <w:rFonts w:ascii="Times New Roman" w:hAnsi="Times New Roman" w:cs="Times New Roman"/>
+          <w:sz w:val="24"/>
+          <w:szCs w:val="24"/>
+          <w:lang w:val="en-US"/>
+        </w:rPr>
+        <w:t>chmod</w:t>
+      </w:r>
+      <w:proofErr w:type="spellEnd"/>
+      <w:r>
+        <w:rPr>
+          <w:rFonts w:ascii="Times New Roman" w:hAnsi="Times New Roman" w:cs="Times New Roman"/>
+          <w:sz w:val="24"/>
+          <w:szCs w:val="24"/>
+          <w:lang w:val="en-US"/>
+        </w:rPr>
+        <w:t xml:space="preserve"> </w:t>
+      </w:r>
+      <w:proofErr w:type="spellStart"/>
+      <w:r>
+        <w:rPr>
+          <w:rFonts w:ascii="Times New Roman" w:hAnsi="Times New Roman" w:cs="Times New Roman"/>
+          <w:sz w:val="24"/>
+          <w:szCs w:val="24"/>
+          <w:lang w:val="en-US"/>
+        </w:rPr>
+        <w:t>u+w</w:t>
+      </w:r>
+      <w:proofErr w:type="spellEnd"/>
+      <w:r>
+        <w:rPr>
+          <w:rFonts w:ascii="Times New Roman" w:hAnsi="Times New Roman" w:cs="Times New Roman"/>
+          <w:sz w:val="24"/>
+          <w:szCs w:val="24"/>
+          <w:lang w:val="en-US"/>
+        </w:rPr>
+        <w:t xml:space="preserve"> lab0/totodile5</w:t>
+      </w:r>
+    </w:p>
+    <w:p>
+      <w:pPr>
+        <w:spacing w:after="0"/>
+        <w:rPr>
+          <w:rFonts w:ascii="Times New Roman" w:hAnsi="Times New Roman" w:cs="Times New Roman"/>
+          <w:sz w:val="24"/>
+          <w:szCs w:val="24"/>
+          <w:lang w:val="en-US"/>
+        </w:rPr>
+      </w:pPr>
+      <w:proofErr w:type="spellStart"/>
+      <w:r>
+        <w:rPr>
+          <w:rFonts w:ascii="Times New Roman" w:hAnsi="Times New Roman" w:cs="Times New Roman"/>
+          <w:sz w:val="24"/>
+          <w:szCs w:val="24"/>
+          <w:lang w:val="en-US"/>
+        </w:rPr>
+        <w:t>chmod</w:t>
+      </w:r>
+      <w:proofErr w:type="spellEnd"/>
+      <w:r>
+        <w:rPr>
+          <w:rFonts w:ascii="Times New Roman" w:hAnsi="Times New Roman" w:cs="Times New Roman"/>
+          <w:sz w:val="24"/>
+          <w:szCs w:val="24"/>
+          <w:lang w:val="en-US"/>
+        </w:rPr>
+        <w:t xml:space="preserve"> </w:t>
+      </w:r>
+      <w:proofErr w:type="spellStart"/>
+      <w:r>
+        <w:rPr>
+          <w:rFonts w:ascii="Times New Roman" w:hAnsi="Times New Roman" w:cs="Times New Roman"/>
+          <w:sz w:val="24"/>
+          <w:szCs w:val="24"/>
+          <w:lang w:val="en-US"/>
+        </w:rPr>
+        <w:t>u+r</w:t>
+      </w:r>
+      <w:proofErr w:type="spellEnd"/>
+      <w:r>
+        <w:rPr>
+          <w:rFonts w:ascii="Times New Roman" w:hAnsi="Times New Roman" w:cs="Times New Roman"/>
+          <w:sz w:val="24"/>
+          <w:szCs w:val="24"/>
+          <w:lang w:val="en-US"/>
+        </w:rPr>
+        <w:t xml:space="preserve"> lab0/totodile5/</w:t>
+      </w:r>
+      <w:proofErr w:type="spellStart"/>
+      <w:r>
+        <w:rPr>
+          <w:rFonts w:ascii="Times New Roman" w:hAnsi="Times New Roman" w:cs="Times New Roman"/>
+          <w:sz w:val="24"/>
+          <w:szCs w:val="24"/>
+          <w:lang w:val="en-US"/>
+        </w:rPr>
+        <w:t>zigzagoon</w:t>
+      </w:r>
+      <w:proofErr w:type="spellEnd"/>
+    </w:p>
+    <w:p>
+      <w:pPr>
+        <w:spacing w:after="0"/>
+        <w:rPr>
+          <w:rFonts w:ascii="Times New Roman" w:hAnsi="Times New Roman" w:cs="Times New Roman"/>
+          <w:sz w:val="24"/>
+          <w:szCs w:val="24"/>
+          <w:lang w:val="en-US"/>
+        </w:rPr>
+      </w:pPr>
+      <w:proofErr w:type="spellStart"/>
+      <w:r>
+        <w:rPr>
+          <w:rFonts w:ascii="Times New Roman" w:hAnsi="Times New Roman" w:cs="Times New Roman"/>
+          <w:sz w:val="24"/>
+          <w:szCs w:val="24"/>
+          <w:lang w:val="en-US"/>
+        </w:rPr>
+        <w:t>chmod</w:t>
+      </w:r>
+      <w:proofErr w:type="spellEnd"/>
+      <w:r>
+        <w:rPr>
+          <w:rFonts w:ascii="Times New Roman" w:hAnsi="Times New Roman" w:cs="Times New Roman"/>
+          <w:sz w:val="24"/>
+          <w:szCs w:val="24"/>
+          <w:lang w:val="en-US"/>
+        </w:rPr>
+        <w:t xml:space="preserve"> </w:t>
+      </w:r>
+      <w:proofErr w:type="spellStart"/>
+      <w:r>
+        <w:rPr>
+          <w:rFonts w:ascii="Times New Roman" w:hAnsi="Times New Roman" w:cs="Times New Roman"/>
+          <w:sz w:val="24"/>
+          <w:szCs w:val="24"/>
+          <w:lang w:val="en-US"/>
+        </w:rPr>
+        <w:t>u+w</w:t>
+      </w:r>
+      <w:proofErr w:type="spellEnd"/>
+      <w:r>
+        <w:rPr>
+          <w:rFonts w:ascii="Times New Roman" w:hAnsi="Times New Roman" w:cs="Times New Roman"/>
+          <w:sz w:val="24"/>
+          <w:szCs w:val="24"/>
+          <w:lang w:val="en-US"/>
+        </w:rPr>
+        <w:t xml:space="preserve"> lab0/cherubi5/</w:t>
+      </w:r>
+      <w:proofErr w:type="spellStart"/>
+      <w:r>
+        <w:rPr>
+          <w:rFonts w:ascii="Times New Roman" w:hAnsi="Times New Roman" w:cs="Times New Roman"/>
+          <w:sz w:val="24"/>
+          <w:szCs w:val="24"/>
+          <w:lang w:val="en-US"/>
+        </w:rPr>
+        <w:t>sealeo</w:t>
+      </w:r>
+      <w:proofErr w:type="spellEnd"/>
+    </w:p>
+    <w:p>
+      <w:pPr>
+        <w:spacing w:after="0"/>
+        <w:rPr>
+          <w:rFonts w:ascii="Times New Roman" w:hAnsi="Times New Roman" w:cs="Times New Roman"/>
+          <w:sz w:val="24"/>
+          <w:szCs w:val="24"/>
+          <w:lang w:val="en-US"/>
+        </w:rPr>
+      </w:pPr>
+      <w:proofErr w:type="spellStart"/>
+      <w:r>
+        <w:rPr>
+          <w:rFonts w:ascii="Times New Roman" w:hAnsi="Times New Roman" w:cs="Times New Roman"/>
+          <w:sz w:val="24"/>
+          <w:szCs w:val="24"/>
+          <w:lang w:val="en-US"/>
+        </w:rPr>
+        <w:t>chmod</w:t>
+      </w:r>
+      <w:proofErr w:type="spellEnd"/>
+      <w:r>
+        <w:rPr>
+          <w:rFonts w:ascii="Times New Roman" w:hAnsi="Times New Roman" w:cs="Times New Roman"/>
+          <w:sz w:val="24"/>
+          <w:szCs w:val="24"/>
+          <w:lang w:val="en-US"/>
+        </w:rPr>
+        <w:t xml:space="preserve"> </w:t>
+      </w:r>
+      <w:proofErr w:type="spellStart"/>
+      <w:r>
+        <w:rPr>
+          <w:rFonts w:ascii="Times New Roman" w:hAnsi="Times New Roman" w:cs="Times New Roman"/>
+          <w:sz w:val="24"/>
+          <w:szCs w:val="24"/>
+          <w:lang w:val="en-US"/>
+        </w:rPr>
+        <w:t>u+r</w:t>
+      </w:r>
+      <w:proofErr w:type="spellEnd"/>
+      <w:r>
+        <w:rPr>
+          <w:rFonts w:ascii="Times New Roman" w:hAnsi="Times New Roman" w:cs="Times New Roman"/>
+          <w:sz w:val="24"/>
+          <w:szCs w:val="24"/>
+          <w:lang w:val="en-US"/>
+        </w:rPr>
+        <w:t xml:space="preserve"> lab0/darumaka0</w:t>
+      </w:r>
+    </w:p>
+    <w:p>
+      <w:pPr>
+        <w:spacing w:after="0"/>
+        <w:rPr>
+          <w:rFonts w:ascii="Times New Roman" w:hAnsi="Times New Roman" w:cs="Times New Roman"/>
+          <w:sz w:val="24"/>
+          <w:szCs w:val="24"/>
+          <w:lang w:val="en-US"/>
+        </w:rPr>
+      </w:pPr>
+      <w:r>
+        <w:rPr>
+          <w:rFonts w:ascii="Times New Roman" w:hAnsi="Times New Roman" w:cs="Times New Roman"/>
+          <w:sz w:val="24"/>
+          <w:szCs w:val="24"/>
+          <w:lang w:val="en-US"/>
+        </w:rPr>
+        <w:t>ln -s ~/lab0/growlithe8 ~/lab0/cherubi5/</w:t>
+      </w:r>
+      <w:proofErr w:type="spellStart"/>
+      <w:r>
+        <w:rPr>
+          <w:rFonts w:ascii="Times New Roman" w:hAnsi="Times New Roman" w:cs="Times New Roman"/>
+          <w:sz w:val="24"/>
+          <w:szCs w:val="24"/>
+          <w:lang w:val="en-US"/>
+        </w:rPr>
+        <w:t>blitzlegrowlithe</w:t>
+      </w:r>
+      <w:proofErr w:type="spellEnd"/>
+    </w:p>
+    <w:p>
+      <w:pPr>
+        <w:spacing w:after="0"/>
+        <w:rPr>
+          <w:rFonts w:ascii="Times New Roman" w:hAnsi="Times New Roman" w:cs="Times New Roman"/>
+          <w:sz w:val="24"/>
+          <w:szCs w:val="24"/>
+          <w:lang w:val="en-US"/>
+        </w:rPr>
+      </w:pPr>
+      <w:r>
+        <w:rPr>
+          <w:rFonts w:ascii="Times New Roman" w:hAnsi="Times New Roman" w:cs="Times New Roman"/>
+          <w:sz w:val="24"/>
+          <w:szCs w:val="24"/>
+          <w:lang w:val="en-US"/>
+        </w:rPr>
+        <w:t>cp lab0/krabby6 lab0/totodile5/</w:t>
+      </w:r>
+      <w:proofErr w:type="spellStart"/>
+      <w:r>
+        <w:rPr>
+          <w:rFonts w:ascii="Times New Roman" w:hAnsi="Times New Roman" w:cs="Times New Roman"/>
+          <w:sz w:val="24"/>
+          <w:szCs w:val="24"/>
+          <w:lang w:val="en-US"/>
+        </w:rPr>
+        <w:t>omastarkrabby</w:t>
+      </w:r>
+      <w:proofErr w:type="spellEnd"/>
+    </w:p>
+    <w:p>
+      <w:pPr>
+        <w:spacing w:after="0"/>
+        <w:rPr>
+          <w:rFonts w:ascii="Times New Roman" w:hAnsi="Times New Roman" w:cs="Times New Roman"/>
+          <w:sz w:val="24"/>
+          <w:szCs w:val="24"/>
+          <w:lang w:val="en-US"/>
+        </w:rPr>
+      </w:pPr>
+      <w:r>
+        <w:rPr>
+          <w:rFonts w:ascii="Times New Roman" w:hAnsi="Times New Roman" w:cs="Times New Roman"/>
+          <w:sz w:val="24"/>
+          <w:szCs w:val="24"/>
+          <w:lang w:val="en-US"/>
+        </w:rPr>
+        <w:t>rm lab0/cherubi5/</w:t>
+      </w:r>
+      <w:proofErr w:type="spellStart"/>
+      <w:r>
+        <w:rPr>
+          <w:rFonts w:ascii="Times New Roman" w:hAnsi="Times New Roman" w:cs="Times New Roman"/>
+          <w:sz w:val="24"/>
+          <w:szCs w:val="24"/>
+          <w:lang w:val="en-US"/>
+        </w:rPr>
+        <w:t>blitzlegrowlithe</w:t>
+      </w:r>
+      <w:proofErr w:type="spellEnd"/>
+    </w:p>
+    <w:p>
+      <w:pPr>
+        <w:spacing w:after="0"/>
+        <w:rPr>
+          <w:rFonts w:ascii="Times New Roman" w:hAnsi="Times New Roman" w:cs="Times New Roman"/>
+          <w:sz w:val="24"/>
+          <w:szCs w:val="24"/>
+          <w:lang w:val="en-US"/>
+        </w:rPr>
+      </w:pPr>
+      <w:r>
+        <w:rPr>
+          <w:rFonts w:ascii="Times New Roman" w:hAnsi="Times New Roman" w:cs="Times New Roman"/>
+          <w:sz w:val="24"/>
+          <w:szCs w:val="24"/>
+          <w:lang w:val="en-US"/>
+        </w:rPr>
+        <w:t>ln ~/lab0/growlithe8 ~/lab0/cherubi5/</w:t>
+      </w:r>
+      <w:proofErr w:type="spellStart"/>
+      <w:r>
+        <w:rPr>
+          <w:rFonts w:ascii="Times New Roman" w:hAnsi="Times New Roman" w:cs="Times New Roman"/>
+          <w:sz w:val="24"/>
+          <w:szCs w:val="24"/>
+          <w:lang w:val="en-US"/>
+        </w:rPr>
+        <w:t>blitzlegrowlithe</w:t>
+      </w:r>
+      <w:proofErr w:type="spellEnd"/>
+    </w:p>
+    <w:p>
+      <w:pPr>
+        <w:spacing w:after="0"/>
+        <w:rPr>
+          <w:rFonts w:ascii="Times New Roman" w:hAnsi="Times New Roman" w:cs="Times New Roman"/>
+          <w:sz w:val="24"/>
+          <w:szCs w:val="24"/>
+          <w:lang w:val="en-US"/>
+        </w:rPr>
+      </w:pPr>
+      <w:r>
+        <w:rPr>
+          <w:rFonts w:ascii="Times New Roman" w:hAnsi="Times New Roman" w:cs="Times New Roman"/>
+          <w:sz w:val="24"/>
+          <w:szCs w:val="24"/>
+          <w:lang w:val="en-US"/>
+        </w:rPr>
+        <w:t>cat lab0/gabite1/</w:t>
+      </w:r>
+      <w:proofErr w:type="spellStart"/>
+      <w:r>
+        <w:rPr>
+          <w:rFonts w:ascii="Times New Roman" w:hAnsi="Times New Roman" w:cs="Times New Roman"/>
+          <w:sz w:val="24"/>
+          <w:szCs w:val="24"/>
+          <w:lang w:val="en-US"/>
+        </w:rPr>
+        <w:t>umbreon</w:t>
+      </w:r>
+      <w:proofErr w:type="spellEnd"/>
+      <w:r>
+        <w:rPr>
+          <w:rFonts w:ascii="Times New Roman" w:hAnsi="Times New Roman" w:cs="Times New Roman"/>
+          <w:sz w:val="24"/>
+          <w:szCs w:val="24"/>
+          <w:lang w:val="en-US"/>
+        </w:rPr>
+        <w:t xml:space="preserve"> lab0/cherubi5/</w:t>
+      </w:r>
+      <w:proofErr w:type="spellStart"/>
+      <w:r>
+        <w:rPr>
+          <w:rFonts w:ascii="Times New Roman" w:hAnsi="Times New Roman" w:cs="Times New Roman"/>
+          <w:sz w:val="24"/>
+          <w:szCs w:val="24"/>
+          <w:lang w:val="en-US"/>
+        </w:rPr>
+        <w:t>blitzle</w:t>
+      </w:r>
+      <w:proofErr w:type="spellEnd"/>
+      <w:r>
+        <w:rPr>
+          <w:rFonts w:ascii="Times New Roman" w:hAnsi="Times New Roman" w:cs="Times New Roman"/>
+          <w:sz w:val="24"/>
+          <w:szCs w:val="24"/>
+          <w:lang w:val="en-US"/>
+        </w:rPr>
+        <w:t xml:space="preserve"> &gt; lab0/growlithe8_44</w:t>
+      </w:r>
+    </w:p>
+    <w:p>
+      <w:pPr>
+        <w:spacing w:after="0"/>
+        <w:rPr>
+          <w:rFonts w:ascii="Times New Roman" w:hAnsi="Times New Roman" w:cs="Times New Roman"/>
+          <w:sz w:val="24"/>
+          <w:szCs w:val="24"/>
+          <w:lang w:val="en-US"/>
+        </w:rPr>
+      </w:pPr>
+      <w:r>
+        <w:rPr>
+          <w:rFonts w:ascii="Times New Roman" w:hAnsi="Times New Roman" w:cs="Times New Roman"/>
+          <w:sz w:val="24"/>
+          <w:szCs w:val="24"/>
+          <w:lang w:val="en-US"/>
+        </w:rPr>
+        <w:t>cp -r lab0/totodile5 lab0/totodile5/</w:t>
+      </w:r>
+      <w:proofErr w:type="spellStart"/>
+      <w:r>
+        <w:rPr>
+          <w:rFonts w:ascii="Times New Roman" w:hAnsi="Times New Roman" w:cs="Times New Roman"/>
+          <w:sz w:val="24"/>
+          <w:szCs w:val="24"/>
+          <w:lang w:val="en-US"/>
+        </w:rPr>
+        <w:t>axew</w:t>
+      </w:r>
+      <w:proofErr w:type="spellEnd"/>
+    </w:p>
+    <w:p>
+      <w:pPr>
+        <w:spacing w:after="0"/>
+        <w:rPr>
+          <w:rFonts w:ascii="Times New Roman" w:hAnsi="Times New Roman" w:cs="Times New Roman"/>
+          <w:sz w:val="24"/>
+          <w:szCs w:val="24"/>
+          <w:lang w:val="en-US"/>
+        </w:rPr>
+      </w:pPr>
+      <w:r>
+        <w:rPr>
+          <w:rFonts w:ascii="Times New Roman" w:hAnsi="Times New Roman" w:cs="Times New Roman"/>
+          <w:sz w:val="24"/>
+          <w:szCs w:val="24"/>
+          <w:lang w:val="en-US"/>
+        </w:rPr>
+        <w:t>ln -s ~/lab0/cherubi5 ~/lab0/Copy_3</w:t>
+      </w:r>
+    </w:p>
+    <w:p>
+      <w:pPr>
+        <w:spacing w:after="0"/>
+        <w:rPr>
+          <w:rFonts w:ascii="Times New Roman" w:hAnsi="Times New Roman" w:cs="Times New Roman"/>
+          <w:sz w:val="24"/>
+          <w:szCs w:val="24"/>
+          <w:lang w:val="en-US"/>
+        </w:rPr>
+      </w:pPr>
+      <w:r>
+        <w:rPr>
+          <w:rFonts w:ascii="Times New Roman" w:hAnsi="Times New Roman" w:cs="Times New Roman"/>
+          <w:sz w:val="24"/>
+          <w:szCs w:val="24"/>
+          <w:lang w:val="en-US"/>
+        </w:rPr>
+        <w:t>cp lab0/darumaka0 lab0/cherubi5/</w:t>
+      </w:r>
+      <w:proofErr w:type="spellStart"/>
+      <w:r>
+        <w:rPr>
+          <w:rFonts w:ascii="Times New Roman" w:hAnsi="Times New Roman" w:cs="Times New Roman"/>
+          <w:sz w:val="24"/>
+          <w:szCs w:val="24"/>
+          <w:lang w:val="en-US"/>
+        </w:rPr>
+        <w:t>sealeo</w:t>
+      </w:r>
+      <w:proofErr w:type="spellEnd"/>
+    </w:p>
+    <w:p>
+      <w:pPr>
+        <w:spacing w:after="0"/>
+        <w:rPr>
+          <w:rFonts w:ascii="Times New Roman" w:hAnsi="Times New Roman" w:cs="Times New Roman"/>
+          <w:sz w:val="24"/>
+          <w:szCs w:val="24"/>
+          <w:lang w:val="en-US"/>
+        </w:rPr>
+      </w:pPr>
+      <w:proofErr w:type="spellStart"/>
+      <w:r>
+        <w:rPr>
+          <w:rFonts w:ascii="Times New Roman" w:hAnsi="Times New Roman" w:cs="Times New Roman"/>
+          <w:sz w:val="24"/>
+          <w:szCs w:val="24"/>
+          <w:lang w:val="en-US"/>
+        </w:rPr>
+        <w:t>chmod</w:t>
+      </w:r>
+      <w:proofErr w:type="spellEnd"/>
+      <w:r>
+        <w:rPr>
+          <w:rFonts w:ascii="Times New Roman" w:hAnsi="Times New Roman" w:cs="Times New Roman"/>
+          <w:sz w:val="24"/>
+          <w:szCs w:val="24"/>
+          <w:lang w:val="en-US"/>
+        </w:rPr>
+        <w:t xml:space="preserve"> u-r lab0/cherubi5</w:t>
+      </w:r>
+    </w:p>
+    <w:p>
+      <w:pPr>
+        <w:spacing w:after="0"/>
+        <w:rPr>
+          <w:rFonts w:ascii="Times New Roman" w:hAnsi="Times New Roman" w:cs="Times New Roman"/>
+          <w:sz w:val="24"/>
+          <w:szCs w:val="24"/>
+          <w:lang w:val="en-US"/>
+        </w:rPr>
+      </w:pPr>
+      <w:proofErr w:type="spellStart"/>
+      <w:r>
+        <w:rPr>
+          <w:rFonts w:ascii="Times New Roman" w:hAnsi="Times New Roman" w:cs="Times New Roman"/>
+          <w:sz w:val="24"/>
+          <w:szCs w:val="24"/>
+          <w:lang w:val="en-US"/>
+        </w:rPr>
+        <w:t>chmod</w:t>
+      </w:r>
+      <w:proofErr w:type="spellEnd"/>
+      <w:r>
+        <w:rPr>
+          <w:rFonts w:ascii="Times New Roman" w:hAnsi="Times New Roman" w:cs="Times New Roman"/>
+          <w:sz w:val="24"/>
+          <w:szCs w:val="24"/>
+          <w:lang w:val="en-US"/>
+        </w:rPr>
+        <w:t xml:space="preserve"> u-r lab0/growlithe8</w:t>
+      </w:r>
+    </w:p>
+    <w:p>
+      <w:pPr>
+        <w:spacing w:after="0"/>
+        <w:rPr>
+          <w:rFonts w:ascii="Times New Roman" w:hAnsi="Times New Roman" w:cs="Times New Roman"/>
+          <w:sz w:val="24"/>
+          <w:szCs w:val="24"/>
+          <w:lang w:val="en-US"/>
+        </w:rPr>
+      </w:pPr>
+      <w:proofErr w:type="spellStart"/>
+      <w:r>
+        <w:rPr>
+          <w:rFonts w:ascii="Times New Roman" w:hAnsi="Times New Roman" w:cs="Times New Roman"/>
+          <w:sz w:val="24"/>
+          <w:szCs w:val="24"/>
+          <w:lang w:val="en-US"/>
+        </w:rPr>
+        <w:t>chmod</w:t>
+      </w:r>
+      <w:proofErr w:type="spellEnd"/>
+      <w:r>
+        <w:rPr>
+          <w:rFonts w:ascii="Times New Roman" w:hAnsi="Times New Roman" w:cs="Times New Roman"/>
+          <w:sz w:val="24"/>
+          <w:szCs w:val="24"/>
+          <w:lang w:val="en-US"/>
+        </w:rPr>
+        <w:t xml:space="preserve"> u-w lab0/totodile5</w:t>
+      </w:r>
+    </w:p>
+    <w:p>
+      <w:pPr>
+        <w:spacing w:after="0"/>
+        <w:rPr>
+          <w:rFonts w:ascii="Times New Roman" w:hAnsi="Times New Roman" w:cs="Times New Roman"/>
+          <w:sz w:val="24"/>
+          <w:szCs w:val="24"/>
+          <w:lang w:val="en-US"/>
+        </w:rPr>
+      </w:pPr>
+      <w:proofErr w:type="spellStart"/>
+      <w:r>
+        <w:rPr>
+          <w:rFonts w:ascii="Times New Roman" w:hAnsi="Times New Roman" w:cs="Times New Roman"/>
+          <w:sz w:val="24"/>
+          <w:szCs w:val="24"/>
+          <w:lang w:val="en-US"/>
+        </w:rPr>
+        <w:t>chmod</w:t>
+      </w:r>
+      <w:proofErr w:type="spellEnd"/>
+      <w:r>
+        <w:rPr>
+          <w:rFonts w:ascii="Times New Roman" w:hAnsi="Times New Roman" w:cs="Times New Roman"/>
+          <w:sz w:val="24"/>
+          <w:szCs w:val="24"/>
+          <w:lang w:val="en-US"/>
+        </w:rPr>
+        <w:t xml:space="preserve"> u-r lab0/totodile5/</w:t>
+      </w:r>
+      <w:proofErr w:type="spellStart"/>
+      <w:r>
+        <w:rPr>
+          <w:rFonts w:ascii="Times New Roman" w:hAnsi="Times New Roman" w:cs="Times New Roman"/>
+          <w:sz w:val="24"/>
+          <w:szCs w:val="24"/>
+          <w:lang w:val="en-US"/>
+        </w:rPr>
+        <w:t>zigzagoon</w:t>
+      </w:r>
+      <w:proofErr w:type="spellEnd"/>
+    </w:p>
+    <w:p>
+      <w:pPr>
+        <w:spacing w:after="0"/>
+        <w:rPr>
+          <w:rFonts w:ascii="Times New Roman" w:hAnsi="Times New Roman" w:cs="Times New Roman"/>
+          <w:sz w:val="24"/>
+          <w:szCs w:val="24"/>
+          <w:lang w:val="en-US"/>
+        </w:rPr>
+      </w:pPr>
+      <w:proofErr w:type="spellStart"/>
+      <w:r>
+        <w:rPr>
+          <w:rFonts w:ascii="Times New Roman" w:hAnsi="Times New Roman" w:cs="Times New Roman"/>
+          <w:sz w:val="24"/>
+          <w:szCs w:val="24"/>
+          <w:lang w:val="en-US"/>
+        </w:rPr>
+        <w:t>chmod</w:t>
+      </w:r>
+      <w:proofErr w:type="spellEnd"/>
+      <w:r>
+        <w:rPr>
+          <w:rFonts w:ascii="Times New Roman" w:hAnsi="Times New Roman" w:cs="Times New Roman"/>
+          <w:sz w:val="24"/>
+          <w:szCs w:val="24"/>
+          <w:lang w:val="en-US"/>
+        </w:rPr>
+        <w:t xml:space="preserve"> u-w lab0/cherubi5/</w:t>
+      </w:r>
+      <w:proofErr w:type="spellStart"/>
+      <w:r>
+        <w:rPr>
+          <w:rFonts w:ascii="Times New Roman" w:hAnsi="Times New Roman" w:cs="Times New Roman"/>
+          <w:sz w:val="24"/>
+          <w:szCs w:val="24"/>
+          <w:lang w:val="en-US"/>
+        </w:rPr>
+        <w:t>sealeo</w:t>
+      </w:r>
+      <w:proofErr w:type="spellEnd"/>
+    </w:p>
+    <w:p>
+      <w:pPr>
+        <w:spacing w:after="0"/>
+        <w:rPr>
+          <w:rFonts w:ascii="Times New Roman" w:hAnsi="Times New Roman" w:cs="Times New Roman"/>
+          <w:sz w:val="24"/>
+          <w:szCs w:val="24"/>
+        </w:rPr>
+      </w:pPr>
+      <w:proofErr w:type="spellStart"/>
+      <w:r>
+        <w:rPr>
+          <w:rFonts w:ascii="Times New Roman" w:hAnsi="Times New Roman" w:cs="Times New Roman"/>
+          <w:sz w:val="24"/>
+          <w:szCs w:val="24"/>
+        </w:rPr>
+        <w:t>chmod</w:t>
+      </w:r>
+      <w:proofErr w:type="spellEnd"/>
+      <w:r>
+        <w:rPr>
+          <w:rFonts w:ascii="Times New Roman" w:hAnsi="Times New Roman" w:cs="Times New Roman"/>
+          <w:sz w:val="24"/>
+          <w:szCs w:val="24"/>
+        </w:rPr>
+        <w:t xml:space="preserve"> u-r lab0/darumaka0</w:t>
+      </w:r>
+    </w:p>
+    <w:p>
+      <w:pPr>
+        <w:rPr>
+          <w:rFonts w:ascii="Times New Roman" w:hAnsi="Times New Roman" w:cs="Times New Roman"/>
+          <w:sz w:val="24"/>
+          <w:szCs w:val="24"/>
+        </w:rPr>
+      </w:pPr>
       <w:r>
         <w:rPr>
           <w:rFonts w:ascii="Times New Roman" w:hAnsi="Times New Roman" w:cs="Times New Roman"/>
@@ -2874,6 +5735,7 @@
           <w:sz w:val="24"/>
           <w:szCs w:val="24"/>
         </w:rPr>
+        <w:lastRenderedPageBreak/>
         <w:t>Вывести три первых элемента рекурсивного списка имен и атрибутов файлов в директории lab0, начинающихся на символ 'a', список отсортировать по убыванию даты изменения записи о файле, ошибки доступа не подавлять и не перенаправлять </w:t>
       </w:r>
     </w:p>
@@ -2942,6 +5804,529 @@
           <w:szCs w:val="24"/>
         </w:rPr>
       </w:pPr>
+    </w:p>
+    <w:p>
+      <w:pPr>
+        <w:pStyle w:val="2"/>
+      </w:pPr>
+      <w:bookmarkStart w:id="4" w:name="_Toc210059026"/>
+      <w:r>
+        <w:t>Код №4</w:t>
+      </w:r>
+      <w:bookmarkEnd w:id="4"/>
+    </w:p>
+    <w:p>
+      <w:pPr>
+        <w:spacing w:after="0"/>
+        <w:rPr>
+          <w:rFonts w:ascii="Times New Roman" w:hAnsi="Times New Roman" w:cs="Times New Roman"/>
+          <w:sz w:val="24"/>
+          <w:szCs w:val="24"/>
+          <w:lang w:val="en-US"/>
+        </w:rPr>
+      </w:pPr>
+      <w:r>
+        <w:rPr>
+          <w:rFonts w:ascii="Times New Roman" w:hAnsi="Times New Roman" w:cs="Times New Roman"/>
+          <w:sz w:val="24"/>
+          <w:szCs w:val="24"/>
+          <w:lang w:val="en-US"/>
+        </w:rPr>
+        <w:t>cd lab0</w:t>
+      </w:r>
+    </w:p>
+    <w:p>
+      <w:pPr>
+        <w:spacing w:after="0"/>
+        <w:rPr>
+          <w:rFonts w:ascii="Times New Roman" w:hAnsi="Times New Roman" w:cs="Times New Roman"/>
+          <w:sz w:val="24"/>
+          <w:szCs w:val="24"/>
+          <w:lang w:val="en-US"/>
+        </w:rPr>
+      </w:pPr>
+      <w:proofErr w:type="spellStart"/>
+      <w:r>
+        <w:rPr>
+          <w:rFonts w:ascii="Times New Roman" w:hAnsi="Times New Roman" w:cs="Times New Roman"/>
+          <w:sz w:val="24"/>
+          <w:szCs w:val="24"/>
+          <w:lang w:val="en-US"/>
+        </w:rPr>
+        <w:t>wc</w:t>
+      </w:r>
+      <w:proofErr w:type="spellEnd"/>
+      <w:r>
+        <w:rPr>
+          <w:rFonts w:ascii="Times New Roman" w:hAnsi="Times New Roman" w:cs="Times New Roman"/>
+          <w:sz w:val="24"/>
+          <w:szCs w:val="24"/>
+          <w:lang w:val="en-US"/>
+        </w:rPr>
+        <w:t xml:space="preserve"> -l cherubi5/</w:t>
+      </w:r>
+      <w:proofErr w:type="spellStart"/>
+      <w:r>
+        <w:rPr>
+          <w:rFonts w:ascii="Times New Roman" w:hAnsi="Times New Roman" w:cs="Times New Roman"/>
+          <w:sz w:val="24"/>
+          <w:szCs w:val="24"/>
+          <w:lang w:val="en-US"/>
+        </w:rPr>
+        <w:t>finneon</w:t>
+      </w:r>
+      <w:proofErr w:type="spellEnd"/>
+      <w:r>
+        <w:rPr>
+          <w:rFonts w:ascii="Times New Roman" w:hAnsi="Times New Roman" w:cs="Times New Roman"/>
+          <w:sz w:val="24"/>
+          <w:szCs w:val="24"/>
+          <w:lang w:val="en-US"/>
+        </w:rPr>
+        <w:t xml:space="preserve"> cherubi5/</w:t>
+      </w:r>
+      <w:proofErr w:type="spellStart"/>
+      <w:r>
+        <w:rPr>
+          <w:rFonts w:ascii="Times New Roman" w:hAnsi="Times New Roman" w:cs="Times New Roman"/>
+          <w:sz w:val="24"/>
+          <w:szCs w:val="24"/>
+          <w:lang w:val="en-US"/>
+        </w:rPr>
+        <w:t>blitzle</w:t>
+      </w:r>
+      <w:proofErr w:type="spellEnd"/>
+      <w:r>
+        <w:rPr>
+          <w:rFonts w:ascii="Times New Roman" w:hAnsi="Times New Roman" w:cs="Times New Roman"/>
+          <w:sz w:val="24"/>
+          <w:szCs w:val="24"/>
+          <w:lang w:val="en-US"/>
+        </w:rPr>
+        <w:t xml:space="preserve"> gabite1/</w:t>
+      </w:r>
+      <w:proofErr w:type="spellStart"/>
+      <w:r>
+        <w:rPr>
+          <w:rFonts w:ascii="Times New Roman" w:hAnsi="Times New Roman" w:cs="Times New Roman"/>
+          <w:sz w:val="24"/>
+          <w:szCs w:val="24"/>
+          <w:lang w:val="en-US"/>
+        </w:rPr>
+        <w:t>umbreon</w:t>
+      </w:r>
+      <w:proofErr w:type="spellEnd"/>
+      <w:r>
+        <w:rPr>
+          <w:rFonts w:ascii="Times New Roman" w:hAnsi="Times New Roman" w:cs="Times New Roman"/>
+          <w:sz w:val="24"/>
+          <w:szCs w:val="24"/>
+          <w:lang w:val="en-US"/>
+        </w:rPr>
+        <w:t xml:space="preserve"> &gt;/</w:t>
+      </w:r>
+      <w:proofErr w:type="spellStart"/>
+      <w:r>
+        <w:rPr>
+          <w:rFonts w:ascii="Times New Roman" w:hAnsi="Times New Roman" w:cs="Times New Roman"/>
+          <w:sz w:val="24"/>
+          <w:szCs w:val="24"/>
+          <w:lang w:val="en-US"/>
+        </w:rPr>
+        <w:t>tmp</w:t>
+      </w:r>
+      <w:proofErr w:type="spellEnd"/>
+      <w:r>
+        <w:rPr>
+          <w:rFonts w:ascii="Times New Roman" w:hAnsi="Times New Roman" w:cs="Times New Roman"/>
+          <w:sz w:val="24"/>
+          <w:szCs w:val="24"/>
+          <w:lang w:val="en-US"/>
+        </w:rPr>
+        <w:t>/lines1 2&gt;/dev/null</w:t>
+      </w:r>
+    </w:p>
+    <w:p>
+      <w:pPr>
+        <w:spacing w:after="0"/>
+        <w:rPr>
+          <w:rFonts w:ascii="Times New Roman" w:hAnsi="Times New Roman" w:cs="Times New Roman"/>
+          <w:sz w:val="24"/>
+          <w:szCs w:val="24"/>
+          <w:lang w:val="en-US"/>
+        </w:rPr>
+      </w:pPr>
+      <w:r>
+        <w:rPr>
+          <w:rFonts w:ascii="Times New Roman" w:hAnsi="Times New Roman" w:cs="Times New Roman"/>
+          <w:sz w:val="24"/>
+          <w:szCs w:val="24"/>
+          <w:lang w:val="en-US"/>
+        </w:rPr>
+        <w:t>ls -</w:t>
+      </w:r>
+      <w:proofErr w:type="spellStart"/>
+      <w:proofErr w:type="gramStart"/>
+      <w:r>
+        <w:rPr>
+          <w:rFonts w:ascii="Times New Roman" w:hAnsi="Times New Roman" w:cs="Times New Roman"/>
+          <w:sz w:val="24"/>
+          <w:szCs w:val="24"/>
+          <w:lang w:val="en-US"/>
+        </w:rPr>
+        <w:t>ld</w:t>
+      </w:r>
+      <w:proofErr w:type="spellEnd"/>
+      <w:r>
+        <w:rPr>
+          <w:rFonts w:ascii="Times New Roman" w:hAnsi="Times New Roman" w:cs="Times New Roman"/>
+          <w:sz w:val="24"/>
+          <w:szCs w:val="24"/>
+          <w:lang w:val="en-US"/>
+        </w:rPr>
+        <w:t xml:space="preserve"> .</w:t>
+      </w:r>
+      <w:proofErr w:type="gramEnd"/>
+      <w:r>
+        <w:rPr>
+          <w:rFonts w:ascii="Times New Roman" w:hAnsi="Times New Roman" w:cs="Times New Roman"/>
+          <w:sz w:val="24"/>
+          <w:szCs w:val="24"/>
+          <w:lang w:val="en-US"/>
+        </w:rPr>
+        <w:t>/**/a* 2&gt;/</w:t>
+      </w:r>
+      <w:proofErr w:type="spellStart"/>
+      <w:r>
+        <w:rPr>
+          <w:rFonts w:ascii="Times New Roman" w:hAnsi="Times New Roman" w:cs="Times New Roman"/>
+          <w:sz w:val="24"/>
+          <w:szCs w:val="24"/>
+          <w:lang w:val="en-US"/>
+        </w:rPr>
+        <w:t>tmp</w:t>
+      </w:r>
+      <w:proofErr w:type="spellEnd"/>
+      <w:r>
+        <w:rPr>
+          <w:rFonts w:ascii="Times New Roman" w:hAnsi="Times New Roman" w:cs="Times New Roman"/>
+          <w:sz w:val="24"/>
+          <w:szCs w:val="24"/>
+          <w:lang w:val="en-US"/>
+        </w:rPr>
+        <w:t>/err1 | tail -n2</w:t>
+      </w:r>
+    </w:p>
+    <w:p>
+      <w:pPr>
+        <w:spacing w:after="0"/>
+        <w:rPr>
+          <w:rFonts w:ascii="Times New Roman" w:hAnsi="Times New Roman" w:cs="Times New Roman"/>
+          <w:sz w:val="24"/>
+          <w:szCs w:val="24"/>
+          <w:lang w:val="en-US"/>
+        </w:rPr>
+      </w:pPr>
+      <w:r>
+        <w:rPr>
+          <w:rFonts w:ascii="Times New Roman" w:hAnsi="Times New Roman" w:cs="Times New Roman"/>
+          <w:sz w:val="24"/>
+          <w:szCs w:val="24"/>
+          <w:lang w:val="en-US"/>
+        </w:rPr>
+        <w:t>grep -</w:t>
+      </w:r>
+      <w:proofErr w:type="spellStart"/>
+      <w:r>
+        <w:rPr>
+          <w:rFonts w:ascii="Times New Roman" w:hAnsi="Times New Roman" w:cs="Times New Roman"/>
+          <w:sz w:val="24"/>
+          <w:szCs w:val="24"/>
+          <w:lang w:val="en-US"/>
+        </w:rPr>
+        <w:t>ni</w:t>
+      </w:r>
+      <w:proofErr w:type="spellEnd"/>
+      <w:r>
+        <w:rPr>
+          <w:rFonts w:ascii="Times New Roman" w:hAnsi="Times New Roman" w:cs="Times New Roman"/>
+          <w:sz w:val="24"/>
+          <w:szCs w:val="24"/>
+          <w:lang w:val="en-US"/>
+        </w:rPr>
+        <w:t xml:space="preserve"> 'e$' cherubi5/</w:t>
+      </w:r>
+      <w:proofErr w:type="spellStart"/>
+      <w:r>
+        <w:rPr>
+          <w:rFonts w:ascii="Times New Roman" w:hAnsi="Times New Roman" w:cs="Times New Roman"/>
+          <w:sz w:val="24"/>
+          <w:szCs w:val="24"/>
+          <w:lang w:val="en-US"/>
+        </w:rPr>
+        <w:t>finneon</w:t>
+      </w:r>
+      <w:proofErr w:type="spellEnd"/>
+      <w:r>
+        <w:rPr>
+          <w:rFonts w:ascii="Times New Roman" w:hAnsi="Times New Roman" w:cs="Times New Roman"/>
+          <w:sz w:val="24"/>
+          <w:szCs w:val="24"/>
+          <w:lang w:val="en-US"/>
+        </w:rPr>
+        <w:t xml:space="preserve"> cherubi5/</w:t>
+      </w:r>
+      <w:proofErr w:type="spellStart"/>
+      <w:r>
+        <w:rPr>
+          <w:rFonts w:ascii="Times New Roman" w:hAnsi="Times New Roman" w:cs="Times New Roman"/>
+          <w:sz w:val="24"/>
+          <w:szCs w:val="24"/>
+          <w:lang w:val="en-US"/>
+        </w:rPr>
+        <w:t>blitzle</w:t>
+      </w:r>
+      <w:proofErr w:type="spellEnd"/>
+      <w:r>
+        <w:rPr>
+          <w:rFonts w:ascii="Times New Roman" w:hAnsi="Times New Roman" w:cs="Times New Roman"/>
+          <w:sz w:val="24"/>
+          <w:szCs w:val="24"/>
+          <w:lang w:val="en-US"/>
+        </w:rPr>
+        <w:t xml:space="preserve"> gabite1/</w:t>
+      </w:r>
+      <w:proofErr w:type="spellStart"/>
+      <w:r>
+        <w:rPr>
+          <w:rFonts w:ascii="Times New Roman" w:hAnsi="Times New Roman" w:cs="Times New Roman"/>
+          <w:sz w:val="24"/>
+          <w:szCs w:val="24"/>
+          <w:lang w:val="en-US"/>
+        </w:rPr>
+        <w:t>umbreon</w:t>
+      </w:r>
+      <w:proofErr w:type="spellEnd"/>
+    </w:p>
+    <w:p>
+      <w:pPr>
+        <w:spacing w:after="0"/>
+        <w:rPr>
+          <w:rFonts w:ascii="Times New Roman" w:hAnsi="Times New Roman" w:cs="Times New Roman"/>
+          <w:sz w:val="24"/>
+          <w:szCs w:val="24"/>
+          <w:lang w:val="en-US"/>
+        </w:rPr>
+      </w:pPr>
+      <w:r>
+        <w:rPr>
+          <w:rFonts w:ascii="Times New Roman" w:hAnsi="Times New Roman" w:cs="Times New Roman"/>
+          <w:sz w:val="24"/>
+          <w:szCs w:val="24"/>
+          <w:lang w:val="en-US"/>
+        </w:rPr>
+        <w:t>ls -</w:t>
+      </w:r>
+      <w:proofErr w:type="spellStart"/>
+      <w:proofErr w:type="gramStart"/>
+      <w:r>
+        <w:rPr>
+          <w:rFonts w:ascii="Times New Roman" w:hAnsi="Times New Roman" w:cs="Times New Roman"/>
+          <w:sz w:val="24"/>
+          <w:szCs w:val="24"/>
+          <w:lang w:val="en-US"/>
+        </w:rPr>
+        <w:t>ld</w:t>
+      </w:r>
+      <w:proofErr w:type="spellEnd"/>
+      <w:r>
+        <w:rPr>
+          <w:rFonts w:ascii="Times New Roman" w:hAnsi="Times New Roman" w:cs="Times New Roman"/>
+          <w:sz w:val="24"/>
+          <w:szCs w:val="24"/>
+          <w:lang w:val="en-US"/>
+        </w:rPr>
+        <w:t xml:space="preserve"> .</w:t>
+      </w:r>
+      <w:proofErr w:type="gramEnd"/>
+      <w:r>
+        <w:rPr>
+          <w:rFonts w:ascii="Times New Roman" w:hAnsi="Times New Roman" w:cs="Times New Roman"/>
+          <w:sz w:val="24"/>
+          <w:szCs w:val="24"/>
+          <w:lang w:val="en-US"/>
+        </w:rPr>
+        <w:t>/**/a* 2&gt;/</w:t>
+      </w:r>
+      <w:proofErr w:type="spellStart"/>
+      <w:r>
+        <w:rPr>
+          <w:rFonts w:ascii="Times New Roman" w:hAnsi="Times New Roman" w:cs="Times New Roman"/>
+          <w:sz w:val="24"/>
+          <w:szCs w:val="24"/>
+          <w:lang w:val="en-US"/>
+        </w:rPr>
+        <w:t>tmp</w:t>
+      </w:r>
+      <w:proofErr w:type="spellEnd"/>
+      <w:r>
+        <w:rPr>
+          <w:rFonts w:ascii="Times New Roman" w:hAnsi="Times New Roman" w:cs="Times New Roman"/>
+          <w:sz w:val="24"/>
+          <w:szCs w:val="24"/>
+          <w:lang w:val="en-US"/>
+        </w:rPr>
+        <w:t>/err</w:t>
+      </w:r>
+      <w:proofErr w:type="gramStart"/>
+      <w:r>
+        <w:rPr>
+          <w:rFonts w:ascii="Times New Roman" w:hAnsi="Times New Roman" w:cs="Times New Roman"/>
+          <w:sz w:val="24"/>
+          <w:szCs w:val="24"/>
+          <w:lang w:val="en-US"/>
+        </w:rPr>
+        <w:t>2  |</w:t>
+      </w:r>
+      <w:proofErr w:type="gramEnd"/>
+      <w:r>
+        <w:rPr>
+          <w:rFonts w:ascii="Times New Roman" w:hAnsi="Times New Roman" w:cs="Times New Roman"/>
+          <w:sz w:val="24"/>
+          <w:szCs w:val="24"/>
+          <w:lang w:val="en-US"/>
+        </w:rPr>
+        <w:t xml:space="preserve"> sort -</w:t>
+      </w:r>
+      <w:proofErr w:type="spellStart"/>
+      <w:r>
+        <w:rPr>
+          <w:rFonts w:ascii="Times New Roman" w:hAnsi="Times New Roman" w:cs="Times New Roman"/>
+          <w:sz w:val="24"/>
+          <w:szCs w:val="24"/>
+          <w:lang w:val="en-US"/>
+        </w:rPr>
+        <w:t>nk</w:t>
+      </w:r>
+      <w:proofErr w:type="spellEnd"/>
+      <w:r>
+        <w:rPr>
+          <w:rFonts w:ascii="Times New Roman" w:hAnsi="Times New Roman" w:cs="Times New Roman"/>
+          <w:sz w:val="24"/>
+          <w:szCs w:val="24"/>
+          <w:lang w:val="en-US"/>
+        </w:rPr>
+        <w:t xml:space="preserve"> 2</w:t>
+      </w:r>
+    </w:p>
+    <w:p>
+      <w:pPr>
+        <w:spacing w:after="0"/>
+        <w:rPr>
+          <w:rFonts w:ascii="Times New Roman" w:hAnsi="Times New Roman" w:cs="Times New Roman"/>
+          <w:sz w:val="24"/>
+          <w:szCs w:val="24"/>
+          <w:lang w:val="en-US"/>
+        </w:rPr>
+      </w:pPr>
+      <w:r>
+        <w:rPr>
+          <w:rFonts w:ascii="Times New Roman" w:hAnsi="Times New Roman" w:cs="Times New Roman"/>
+          <w:sz w:val="24"/>
+          <w:szCs w:val="24"/>
+          <w:lang w:val="en-US"/>
+        </w:rPr>
+        <w:t>ls -</w:t>
+      </w:r>
+      <w:proofErr w:type="spellStart"/>
+      <w:proofErr w:type="gramStart"/>
+      <w:r>
+        <w:rPr>
+          <w:rFonts w:ascii="Times New Roman" w:hAnsi="Times New Roman" w:cs="Times New Roman"/>
+          <w:sz w:val="24"/>
+          <w:szCs w:val="24"/>
+          <w:lang w:val="en-US"/>
+        </w:rPr>
+        <w:t>ldt</w:t>
+      </w:r>
+      <w:proofErr w:type="spellEnd"/>
+      <w:r>
+        <w:rPr>
+          <w:rFonts w:ascii="Times New Roman" w:hAnsi="Times New Roman" w:cs="Times New Roman"/>
+          <w:sz w:val="24"/>
+          <w:szCs w:val="24"/>
+          <w:lang w:val="en-US"/>
+        </w:rPr>
+        <w:t xml:space="preserve"> .</w:t>
+      </w:r>
+      <w:proofErr w:type="gramEnd"/>
+      <w:r>
+        <w:rPr>
+          <w:rFonts w:ascii="Times New Roman" w:hAnsi="Times New Roman" w:cs="Times New Roman"/>
+          <w:sz w:val="24"/>
+          <w:szCs w:val="24"/>
+          <w:lang w:val="en-US"/>
+        </w:rPr>
+        <w:t>/**/a* | head -n3</w:t>
+      </w:r>
+    </w:p>
+    <w:p>
+      <w:pPr>
+        <w:spacing w:after="0"/>
+        <w:rPr>
+          <w:rFonts w:ascii="Times New Roman" w:hAnsi="Times New Roman" w:cs="Times New Roman"/>
+          <w:sz w:val="24"/>
+          <w:szCs w:val="24"/>
+        </w:rPr>
+      </w:pPr>
+      <w:r>
+        <w:rPr>
+          <w:rFonts w:ascii="Times New Roman" w:hAnsi="Times New Roman" w:cs="Times New Roman"/>
+          <w:sz w:val="24"/>
+          <w:szCs w:val="24"/>
+          <w:lang w:val="en-US"/>
+        </w:rPr>
+        <w:t>ls cherubi5 2&gt;/</w:t>
+      </w:r>
+      <w:proofErr w:type="spellStart"/>
+      <w:r>
+        <w:rPr>
+          <w:rFonts w:ascii="Times New Roman" w:hAnsi="Times New Roman" w:cs="Times New Roman"/>
+          <w:sz w:val="24"/>
+          <w:szCs w:val="24"/>
+          <w:lang w:val="en-US"/>
+        </w:rPr>
+        <w:t>tmp</w:t>
+      </w:r>
+      <w:proofErr w:type="spellEnd"/>
+      <w:r>
+        <w:rPr>
+          <w:rFonts w:ascii="Times New Roman" w:hAnsi="Times New Roman" w:cs="Times New Roman"/>
+          <w:sz w:val="24"/>
+          <w:szCs w:val="24"/>
+          <w:lang w:val="en-US"/>
+        </w:rPr>
+        <w:t>/err3 | sort</w:t>
+      </w:r>
+    </w:p>
+    <w:p>
+      <w:pPr>
+        <w:spacing w:after="0"/>
+        <w:rPr>
+          <w:rFonts w:ascii="Times New Roman" w:hAnsi="Times New Roman" w:cs="Times New Roman"/>
+          <w:sz w:val="24"/>
+          <w:szCs w:val="24"/>
+        </w:rPr>
+      </w:pPr>
+    </w:p>
+    <w:p>
+      <w:pPr>
+        <w:rPr>
+          <w:rFonts w:ascii="Times New Roman" w:hAnsi="Times New Roman" w:cs="Times New Roman"/>
+          <w:sz w:val="24"/>
+          <w:szCs w:val="24"/>
+        </w:rPr>
+      </w:pPr>
       <w:r>
         <w:rPr>
           <w:rFonts w:ascii="Times New Roman" w:hAnsi="Times New Roman" w:cs="Times New Roman"/>
@@ -3104,7 +6489,6 @@
           <w:sz w:val="24"/>
           <w:szCs w:val="24"/>
         </w:rPr>
-        <w:lastRenderedPageBreak/>
         <w:t>удалить жесткие ссылки lab0/cherubi5/</w:t>
       </w:r>
       <w:proofErr w:type="spellStart"/>
@@ -3188,10 +6572,185 @@
     </w:p>
     <w:p>
       <w:pPr>
-        <w:rPr>
-          <w:rFonts w:ascii="Times New Roman" w:hAnsi="Times New Roman" w:cs="Times New Roman"/>
-          <w:sz w:val="24"/>
-          <w:szCs w:val="24"/>
+        <w:pStyle w:val="2"/>
+      </w:pPr>
+      <w:bookmarkStart w:id="5" w:name="_Toc210059027"/>
+      <w:r>
+        <w:t>Код №5</w:t>
+      </w:r>
+      <w:bookmarkEnd w:id="5"/>
+    </w:p>
+    <w:p>
+      <w:pPr>
+        <w:spacing w:after="0"/>
+        <w:rPr>
+          <w:rFonts w:ascii="Times New Roman" w:hAnsi="Times New Roman" w:cs="Times New Roman"/>
+          <w:sz w:val="24"/>
+          <w:szCs w:val="24"/>
+          <w:lang w:val="en-US"/>
+        </w:rPr>
+      </w:pPr>
+      <w:proofErr w:type="spellStart"/>
+      <w:r>
+        <w:rPr>
+          <w:rFonts w:ascii="Times New Roman" w:hAnsi="Times New Roman" w:cs="Times New Roman"/>
+          <w:sz w:val="24"/>
+          <w:szCs w:val="24"/>
+          <w:lang w:val="en-US"/>
+        </w:rPr>
+        <w:t>chmod</w:t>
+      </w:r>
+      <w:proofErr w:type="spellEnd"/>
+      <w:r>
+        <w:rPr>
+          <w:rFonts w:ascii="Times New Roman" w:hAnsi="Times New Roman" w:cs="Times New Roman"/>
+          <w:sz w:val="24"/>
+          <w:szCs w:val="24"/>
+          <w:lang w:val="en-US"/>
+        </w:rPr>
+        <w:t xml:space="preserve"> -R 777 totodile5</w:t>
+      </w:r>
+    </w:p>
+    <w:p>
+      <w:pPr>
+        <w:spacing w:after="0"/>
+        <w:rPr>
+          <w:rFonts w:ascii="Times New Roman" w:hAnsi="Times New Roman" w:cs="Times New Roman"/>
+          <w:sz w:val="24"/>
+          <w:szCs w:val="24"/>
+          <w:lang w:val="en-US"/>
+        </w:rPr>
+      </w:pPr>
+      <w:r>
+        <w:rPr>
+          <w:rFonts w:ascii="Times New Roman" w:hAnsi="Times New Roman" w:cs="Times New Roman"/>
+          <w:sz w:val="24"/>
+          <w:szCs w:val="24"/>
+          <w:lang w:val="en-US"/>
+        </w:rPr>
+        <w:t>rm -f krabby6</w:t>
+      </w:r>
+    </w:p>
+    <w:p>
+      <w:pPr>
+        <w:spacing w:after="0"/>
+        <w:rPr>
+          <w:rFonts w:ascii="Times New Roman" w:hAnsi="Times New Roman" w:cs="Times New Roman"/>
+          <w:sz w:val="24"/>
+          <w:szCs w:val="24"/>
+          <w:lang w:val="en-US"/>
+        </w:rPr>
+      </w:pPr>
+      <w:r>
+        <w:rPr>
+          <w:rFonts w:ascii="Times New Roman" w:hAnsi="Times New Roman" w:cs="Times New Roman"/>
+          <w:sz w:val="24"/>
+          <w:szCs w:val="24"/>
+          <w:lang w:val="en-US"/>
+        </w:rPr>
+        <w:t>rm -f gabite1/</w:t>
+      </w:r>
+      <w:proofErr w:type="spellStart"/>
+      <w:r>
+        <w:rPr>
+          <w:rFonts w:ascii="Times New Roman" w:hAnsi="Times New Roman" w:cs="Times New Roman"/>
+          <w:sz w:val="24"/>
+          <w:szCs w:val="24"/>
+          <w:lang w:val="en-US"/>
+        </w:rPr>
+        <w:t>umbreon</w:t>
+      </w:r>
+      <w:proofErr w:type="spellEnd"/>
+    </w:p>
+    <w:p>
+      <w:pPr>
+        <w:spacing w:after="0"/>
+        <w:rPr>
+          <w:rFonts w:ascii="Times New Roman" w:hAnsi="Times New Roman" w:cs="Times New Roman"/>
+          <w:sz w:val="24"/>
+          <w:szCs w:val="24"/>
+          <w:lang w:val="en-US"/>
+        </w:rPr>
+      </w:pPr>
+      <w:r>
+        <w:rPr>
+          <w:rFonts w:ascii="Times New Roman" w:hAnsi="Times New Roman" w:cs="Times New Roman"/>
+          <w:sz w:val="24"/>
+          <w:szCs w:val="24"/>
+          <w:lang w:val="en-US"/>
+        </w:rPr>
+        <w:t>rm -f cherubi5/</w:t>
+      </w:r>
+      <w:proofErr w:type="spellStart"/>
+      <w:r>
+        <w:rPr>
+          <w:rFonts w:ascii="Times New Roman" w:hAnsi="Times New Roman" w:cs="Times New Roman"/>
+          <w:sz w:val="24"/>
+          <w:szCs w:val="24"/>
+          <w:lang w:val="en-US"/>
+        </w:rPr>
+        <w:t>blitzlegrowlit</w:t>
+      </w:r>
+      <w:proofErr w:type="spellEnd"/>
+    </w:p>
+    <w:p>
+      <w:pPr>
+        <w:spacing w:after="0"/>
+        <w:rPr>
+          <w:rFonts w:ascii="Times New Roman" w:hAnsi="Times New Roman" w:cs="Times New Roman"/>
+          <w:sz w:val="24"/>
+          <w:szCs w:val="24"/>
+          <w:lang w:val="en-US"/>
+        </w:rPr>
+      </w:pPr>
+      <w:r>
+        <w:rPr>
+          <w:rFonts w:ascii="Times New Roman" w:hAnsi="Times New Roman" w:cs="Times New Roman"/>
+          <w:sz w:val="24"/>
+          <w:szCs w:val="24"/>
+          <w:lang w:val="en-US"/>
+        </w:rPr>
+        <w:t>rm -rf totodile5</w:t>
+      </w:r>
+    </w:p>
+    <w:p>
+      <w:pPr>
+        <w:spacing w:after="0"/>
+        <w:rPr>
+          <w:rFonts w:ascii="Times New Roman" w:hAnsi="Times New Roman" w:cs="Times New Roman"/>
+          <w:sz w:val="24"/>
+          <w:szCs w:val="24"/>
+          <w:lang w:val="en-US"/>
+        </w:rPr>
+      </w:pPr>
+      <w:r>
+        <w:rPr>
+          <w:rFonts w:ascii="Times New Roman" w:hAnsi="Times New Roman" w:cs="Times New Roman"/>
+          <w:sz w:val="24"/>
+          <w:szCs w:val="24"/>
+          <w:lang w:val="en-US"/>
+        </w:rPr>
+        <w:t>rm -rf cherubi5/</w:t>
+      </w:r>
+      <w:proofErr w:type="spellStart"/>
+      <w:r>
+        <w:rPr>
+          <w:rFonts w:ascii="Times New Roman" w:hAnsi="Times New Roman" w:cs="Times New Roman"/>
+          <w:sz w:val="24"/>
+          <w:szCs w:val="24"/>
+          <w:lang w:val="en-US"/>
+        </w:rPr>
+        <w:t>roselia</w:t>
+      </w:r>
+      <w:proofErr w:type="spellEnd"/>
+    </w:p>
+    <w:p>
+      <w:pPr>
+        <w:rPr>
+          <w:rFonts w:ascii="Times New Roman" w:hAnsi="Times New Roman" w:cs="Times New Roman"/>
+          <w:sz w:val="24"/>
+          <w:szCs w:val="24"/>
+          <w:lang w:val="en-US"/>
         </w:rPr>
       </w:pPr>
     </w:p>
@@ -3199,9 +6758,11 @@
       <w:pPr>
         <w:pStyle w:val="10"/>
       </w:pPr>
+      <w:bookmarkStart w:id="6" w:name="_Toc210059028"/>
       <w:r>
         <w:t>Исходный код</w:t>
       </w:r>
+      <w:bookmarkEnd w:id="6"/>
     </w:p>
     <w:p/>
     <w:p>
@@ -3450,7 +7011,6 @@
           <w:rFonts w:ascii="Times New Roman" w:hAnsi="Times New Roman" w:cs="Times New Roman"/>
           <w:sz w:val="24"/>
           <w:szCs w:val="24"/>
-          <w:lang w:val="en-US"/>
         </w:rPr>
       </w:pPr>
     </w:p>
@@ -3458,9 +7018,11 @@
       <w:pPr>
         <w:pStyle w:val="10"/>
       </w:pPr>
+      <w:bookmarkStart w:id="7" w:name="_Toc210059029"/>
       <w:r>
         <w:t>Вывод</w:t>
       </w:r>
+      <w:bookmarkEnd w:id="7"/>
     </w:p>
     <w:p/>
     <w:p>
@@ -3477,6 +7039,7 @@
           <w:sz w:val="24"/>
           <w:szCs w:val="24"/>
         </w:rPr>
+        <w:lastRenderedPageBreak/>
         <w:t xml:space="preserve">Данная </w:t>
       </w:r>
       <w:r>
@@ -11152,6 +14715,7 @@
   <w:style w:type="character" w:default="1" w:styleId="a0">
     <w:name w:val="Default Paragraph Font"/>
     <w:uiPriority w:val="1"/>
+    <w:semiHidden/>
     <w:unhideWhenUsed/>
   </w:style>
   <w:style w:type="table" w:default="1" w:styleId="a1">
